--- a/NAYRE/Diagramas proyecto.docx
+++ b/NAYRE/Diagramas proyecto.docx
@@ -889,11 +889,7 @@
           </mc:Choice>
           <mc:Fallback>
             <w:pict>
-              <v:shapetype w14:anchorId="0794ACC4" id="_x0000_t202" coordsize="21600,21600" o:spt="202" path="m,l,21600r21600,l21600,xe">
-                <v:stroke joinstyle="miter"/>
-                <v:path gradientshapeok="t" o:connecttype="rect"/>
-              </v:shapetype>
-              <v:shape id="Cuadro de texto 21" o:spid="_x0000_s1031" type="#_x0000_t202" style="position:absolute;margin-left:-15.75pt;margin-top:322.55pt;width:75.25pt;height:38.25pt;rotation:6537283fd;z-index:251689984;visibility:visible;mso-wrap-style:square;mso-width-percent:0;mso-height-percent:0;mso-wrap-distance-left:9pt;mso-wrap-distance-top:0;mso-wrap-distance-right:9pt;mso-wrap-distance-bottom:0;mso-position-horizontal:absolute;mso-position-horizontal-relative:margin;mso-position-vertical:absolute;mso-position-vertical-relative:text;mso-width-percent:0;mso-height-percent:0;mso-width-relative:margin;mso-height-relative:margin;v-text-anchor:top" o:gfxdata="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" fillcolor="window" stroked="f" strokeweight=".5pt">
+              <v:shape w14:anchorId="0794ACC4" id="Cuadro de texto 21" o:spid="_x0000_s1031" type="#_x0000_t202" style="position:absolute;margin-left:-15.75pt;margin-top:322.55pt;width:75.25pt;height:38.25pt;rotation:6537283fd;z-index:251689984;visibility:visible;mso-wrap-style:square;mso-width-percent:0;mso-height-percent:0;mso-wrap-distance-left:9pt;mso-wrap-distance-top:0;mso-wrap-distance-right:9pt;mso-wrap-distance-bottom:0;mso-position-horizontal:absolute;mso-position-horizontal-relative:margin;mso-position-vertical:absolute;mso-position-vertical-relative:text;mso-width-percent:0;mso-height-percent:0;mso-width-relative:margin;mso-height-relative:margin;v-text-anchor:top" o:gfxdata="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" fillcolor="window" stroked="f" strokeweight=".5pt">
                 <v:textbox>
                   <w:txbxContent>
                     <w:p>
@@ -1621,7 +1617,7 @@
           </mc:Choice>
           <mc:Fallback>
             <w:pict>
-              <v:shape w14:anchorId="4CD6498A" id="Cuadro de texto 4" o:spid="_x0000_s1038" type="#_x0000_t202" style="position:absolute;margin-left:326.75pt;margin-top:40.8pt;width:66.45pt;height:47.1pt;z-index:251662336;visibility:visible;mso-wrap-style:square;mso-width-percent:0;mso-height-percent:0;mso-wrap-distance-left:9pt;mso-wrap-distance-top:0;mso-wrap-distance-right:9pt;mso-wrap-distance-bottom:0;mso-position-horizontal:absolute;mso-position-horizontal-relative:margin;mso-position-vertical:absolute;mso-position-vertical-relative:text;mso-width-percent:0;mso-height-percent:0;mso-width-relative:margin;mso-height-relative:margin;v-text-anchor:top" o:gfxdata="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" fillcolor="white [3201]" stroked="f" strokeweight=".5pt">
+              <v:shape w14:anchorId="03DA1DA9" id="Cuadro de texto 4" o:spid="_x0000_s1034" type="#_x0000_t202" style="position:absolute;margin-left:326.75pt;margin-top:40.8pt;width:66.45pt;height:47.1pt;z-index:251662336;visibility:visible;mso-wrap-style:square;mso-width-percent:0;mso-height-percent:0;mso-wrap-distance-left:9pt;mso-wrap-distance-top:0;mso-wrap-distance-right:9pt;mso-wrap-distance-bottom:0;mso-position-horizontal:absolute;mso-position-horizontal-relative:margin;mso-position-vertical:absolute;mso-position-vertical-relative:text;mso-width-percent:0;mso-height-percent:0;mso-width-relative:margin;mso-height-relative:margin;v-text-anchor:top" o:gfxdata="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" fillcolor="white [3201]" stroked="f" strokeweight=".5pt">
                 <v:textbox>
                   <w:txbxContent>
                     <w:p>
@@ -1802,7 +1798,7 @@
           </mc:Choice>
           <mc:Fallback>
             <w:pict>
-              <v:shape w14:anchorId="3BD12F15" id="Cuadro de texto 5" o:spid="_x0000_s1039" type="#_x0000_t202" style="position:absolute;margin-left:26.3pt;margin-top:209.75pt;width:90.7pt;height:63pt;z-index:251664384;visibility:visible;mso-wrap-style:square;mso-wrap-distance-left:9pt;mso-wrap-distance-top:0;mso-wrap-distance-right:9pt;mso-wrap-distance-bottom:0;mso-position-horizontal:absolute;mso-position-horizontal-relative:text;mso-position-vertical:absolute;mso-position-vertical-relative:text;v-text-anchor:top" o:gfxdata="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" fillcolor="window" stroked="f" strokeweight=".5pt">
+              <v:shape w14:anchorId="0479E832" id="Cuadro de texto 5" o:spid="_x0000_s1035" type="#_x0000_t202" style="position:absolute;margin-left:26.3pt;margin-top:209.75pt;width:90.7pt;height:63pt;z-index:251664384;visibility:visible;mso-wrap-style:square;mso-wrap-distance-left:9pt;mso-wrap-distance-top:0;mso-wrap-distance-right:9pt;mso-wrap-distance-bottom:0;mso-position-horizontal:absolute;mso-position-horizontal-relative:text;mso-position-vertical:absolute;mso-position-vertical-relative:text;v-text-anchor:top" o:gfxdata="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" fillcolor="window" stroked="f" strokeweight=".5pt">
                 <v:textbox>
                   <w:txbxContent>
                     <w:p>
@@ -4793,7 +4789,7 @@
           </mc:Choice>
           <mc:Fallback>
             <w:pict>
-              <v:shape w14:anchorId="4870ADD0" id="Cuadro de texto 57" o:spid="_x0000_s1052" type="#_x0000_t202" style="position:absolute;left:0;text-align:left;margin-left:404.7pt;margin-top:24.15pt;width:65.7pt;height:33.85pt;z-index:251751424;visibility:visible;mso-wrap-style:square;mso-width-percent:0;mso-height-percent:0;mso-wrap-distance-left:9pt;mso-wrap-distance-top:0;mso-wrap-distance-right:9pt;mso-wrap-distance-bottom:0;mso-position-horizontal:absolute;mso-position-horizontal-relative:text;mso-position-vertical:absolute;mso-position-vertical-relative:text;mso-width-percent:0;mso-height-percent:0;mso-width-relative:margin;mso-height-relative:margin;v-text-anchor:top" o:gfxdata="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" fillcolor="window" stroked="f" strokeweight=".5pt">
+              <v:shape w14:anchorId="4870ADD0" id="Cuadro de texto 57" o:spid="_x0000_s1052" type="#_x0000_t202" style="position:absolute;margin-left:404.7pt;margin-top:24.15pt;width:65.7pt;height:33.85pt;z-index:251751424;visibility:visible;mso-wrap-style:square;mso-width-percent:0;mso-height-percent:0;mso-wrap-distance-left:9pt;mso-wrap-distance-top:0;mso-wrap-distance-right:9pt;mso-wrap-distance-bottom:0;mso-position-horizontal:absolute;mso-position-horizontal-relative:text;mso-position-vertical:absolute;mso-position-vertical-relative:text;mso-width-percent:0;mso-height-percent:0;mso-width-relative:margin;mso-height-relative:margin;v-text-anchor:top" o:gfxdata="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" fillcolor="window" stroked="f" strokeweight=".5pt">
                 <v:textbox>
                   <w:txbxContent>
                     <w:p>
@@ -4987,7 +4983,7 @@
           </mc:Choice>
           <mc:Fallback>
             <w:pict>
-              <v:roundrect w14:anchorId="1DCF2657" id="Rectángulo redondeado 8" o:spid="_x0000_s1026" style="position:absolute;margin-left:292.5pt;margin-top:0;width:133.5pt;height:32.25pt;z-index:251771904;visibility:visible;mso-wrap-style:square;mso-wrap-distance-left:9pt;mso-wrap-distance-top:0;mso-wrap-distance-right:9pt;mso-wrap-distance-bottom:0;mso-position-horizontal:absolute;mso-position-horizontal-relative:text;mso-position-vertical:absolute;mso-position-vertical-relative:text;v-text-anchor:middle" arcsize="10923f" o:gfxdata="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" filled="f" strokecolor="black [3213]" strokeweight="1pt">
+              <v:roundrect w14:anchorId="451F809B" id="Rectángulo redondeado 8" o:spid="_x0000_s1026" style="position:absolute;margin-left:292.5pt;margin-top:0;width:133.5pt;height:32.25pt;z-index:251771904;visibility:visible;mso-wrap-style:square;mso-wrap-distance-left:9pt;mso-wrap-distance-top:0;mso-wrap-distance-right:9pt;mso-wrap-distance-bottom:0;mso-position-horizontal:absolute;mso-position-horizontal-relative:text;mso-position-vertical:absolute;mso-position-vertical-relative:text;v-text-anchor:middle" arcsize="10923f" o:gfxdata="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" filled="f" strokecolor="black [3213]" strokeweight="1pt">
                 <v:stroke joinstyle="miter"/>
               </v:roundrect>
             </w:pict>
@@ -5089,8 +5085,6 @@
       <w:r>
         <w:t>León</w:t>
       </w:r>
-      <w:bookmarkStart w:id="0" w:name="_GoBack"/>
-      <w:bookmarkEnd w:id="0"/>
       <w:r>
         <w:t xml:space="preserve"> Martínez</w:t>
       </w:r>
@@ -5321,10 +5315,7 @@
                               <w:jc w:val="center"/>
                             </w:pPr>
                             <w:r>
-                              <w:t>ID</w:t>
-                            </w:r>
-                            <w:r>
-                              <w:t xml:space="preserve"> EMPLEADO</w:t>
+                              <w:t>ID EMPLEADO</w:t>
                             </w:r>
                           </w:p>
                         </w:txbxContent>
@@ -5346,11 +5337,7 @@
           </mc:Choice>
           <mc:Fallback>
             <w:pict>
-              <v:shapetype w14:anchorId="164D0D92" id="_x0000_t202" coordsize="21600,21600" o:spt="202" path="m,l,21600r21600,l21600,xe">
-                <v:stroke joinstyle="miter"/>
-                <v:path gradientshapeok="t" o:connecttype="rect"/>
-              </v:shapetype>
-              <v:shape id="Cuadro de texto 77" o:spid="_x0000_s1054" type="#_x0000_t202" style="position:absolute;margin-left:0;margin-top:9.05pt;width:82.5pt;height:27pt;z-index:251809792;visibility:visible;mso-wrap-style:square;mso-height-percent:0;mso-wrap-distance-left:9pt;mso-wrap-distance-top:0;mso-wrap-distance-right:9pt;mso-wrap-distance-bottom:0;mso-position-horizontal:center;mso-position-horizontal-relative:margin;mso-position-vertical:absolute;mso-position-vertical-relative:text;mso-height-percent:0;mso-height-relative:margin;v-text-anchor:top" o:gfxdata="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" filled="f" stroked="f" strokeweight=".5pt">
+              <v:shape w14:anchorId="164D0D92" id="Cuadro de texto 77" o:spid="_x0000_s1054" type="#_x0000_t202" style="position:absolute;margin-left:0;margin-top:9.05pt;width:82.5pt;height:27pt;z-index:251809792;visibility:visible;mso-wrap-style:square;mso-height-percent:0;mso-wrap-distance-left:9pt;mso-wrap-distance-top:0;mso-wrap-distance-right:9pt;mso-wrap-distance-bottom:0;mso-position-horizontal:center;mso-position-horizontal-relative:margin;mso-position-vertical:absolute;mso-position-vertical-relative:text;mso-height-percent:0;mso-height-relative:margin;v-text-anchor:top" o:gfxdata="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" filled="f" stroked="f" strokeweight=".5pt">
                 <v:textbox>
                   <w:txbxContent>
                     <w:p>
@@ -5358,10 +5345,7 @@
                         <w:jc w:val="center"/>
                       </w:pPr>
                       <w:r>
-                        <w:t>ID</w:t>
-                      </w:r>
-                      <w:r>
-                        <w:t xml:space="preserve"> EMPLEADO</w:t>
+                        <w:t>ID EMPLEADO</w:t>
                       </w:r>
                     </w:p>
                   </w:txbxContent>
@@ -6052,7 +6036,7 @@
           </mc:Choice>
           <mc:Fallback>
             <w:pict>
-              <v:shape w14:anchorId="3B30D0C1" id="Cuadro de texto 26" o:spid="_x0000_s1058" type="#_x0000_t202" style="position:absolute;margin-left:0;margin-top:15.75pt;width:82.5pt;height:60.15pt;z-index:251782144;visibility:visible;mso-wrap-style:square;mso-height-percent:0;mso-wrap-distance-left:9pt;mso-wrap-distance-top:0;mso-wrap-distance-right:9pt;mso-wrap-distance-bottom:0;mso-position-horizontal:center;mso-position-horizontal-relative:margin;mso-position-vertical:absolute;mso-position-vertical-relative:text;mso-height-percent:0;mso-height-relative:margin;v-text-anchor:top" o:gfxdata="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" filled="f" stroked="f" strokeweight=".5pt">
+              <v:shape w14:anchorId="6ECCE1D8" id="Cuadro de texto 26" o:spid="_x0000_s1058" type="#_x0000_t202" style="position:absolute;margin-left:0;margin-top:15.75pt;width:82.5pt;height:60.15pt;z-index:251782144;visibility:visible;mso-wrap-style:square;mso-height-percent:0;mso-wrap-distance-left:9pt;mso-wrap-distance-top:0;mso-wrap-distance-right:9pt;mso-wrap-distance-bottom:0;mso-position-horizontal:center;mso-position-horizontal-relative:margin;mso-position-vertical:absolute;mso-position-vertical-relative:text;mso-height-percent:0;mso-height-relative:margin;v-text-anchor:top" o:gfxdata="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" filled="f" stroked="f" strokeweight=".5pt">
                 <v:textbox>
                   <w:txbxContent>
                     <w:p>
@@ -6316,7 +6300,7 @@
                   <wp:posOffset>1992630</wp:posOffset>
                 </wp:positionV>
                 <wp:extent cx="1676400" cy="419100"/>
-                <wp:effectExtent l="0" t="0" r="19050" b="19050"/>
+                <wp:effectExtent l="0" t="0" r="0" b="0"/>
                 <wp:wrapNone/>
                 <wp:docPr id="75" name="Cuadro de texto 75"/>
                 <wp:cNvGraphicFramePr/>
@@ -6336,9 +6320,7 @@
                           <a:schemeClr val="lt1"/>
                         </a:solidFill>
                         <a:ln w="6350">
-                          <a:solidFill>
-                            <a:prstClr val="black"/>
-                          </a:solidFill>
+                          <a:noFill/>
                         </a:ln>
                       </wps:spPr>
                       <wps:txbx>
@@ -6364,7 +6346,7 @@
           </mc:Choice>
           <mc:Fallback>
             <w:pict>
-              <v:shape w14:anchorId="09716789" id="Cuadro de texto 75" o:spid="_x0000_s1059" type="#_x0000_t202" style="position:absolute;left:0;text-align:left;margin-left:295.5pt;margin-top:156.9pt;width:132pt;height:33pt;z-index:251801600;visibility:visible;mso-wrap-style:square;mso-wrap-distance-left:9pt;mso-wrap-distance-top:0;mso-wrap-distance-right:9pt;mso-wrap-distance-bottom:0;mso-position-horizontal:absolute;mso-position-horizontal-relative:text;mso-position-vertical:absolute;mso-position-vertical-relative:text;v-text-anchor:top" o:gfxdata="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" fillcolor="white [3201]" strokeweight=".5pt">
+              <v:shape w14:anchorId="09716789" id="Cuadro de texto 75" o:spid="_x0000_s1059" type="#_x0000_t202" style="position:absolute;left:0;text-align:left;margin-left:295.5pt;margin-top:156.9pt;width:132pt;height:33pt;z-index:251801600;visibility:visible;mso-wrap-style:square;mso-wrap-distance-left:9pt;mso-wrap-distance-top:0;mso-wrap-distance-right:9pt;mso-wrap-distance-bottom:0;mso-position-horizontal:absolute;mso-position-horizontal-relative:text;mso-position-vertical:absolute;mso-position-vertical-relative:text;v-text-anchor:top" o:gfxdata="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" fillcolor="white [3201]" stroked="f" strokeweight=".5pt">
                 <v:textbox>
                   <w:txbxContent>
                     <w:p>
@@ -7103,6 +7085,3479 @@
       </w:r>
       <w:r>
         <w:tab/>
+      </w:r>
+    </w:p>
+    <w:p/>
+    <w:p/>
+    <w:p/>
+    <w:p>
+      <w:pPr>
+        <w:jc w:val="right"/>
+      </w:pPr>
+    </w:p>
+    <w:p>
+      <w:pPr>
+        <w:tabs>
+          <w:tab w:val="left" w:pos="720"/>
+        </w:tabs>
+      </w:pPr>
+      <w:r>
+        <w:rPr>
+          <w:noProof/>
+          <w:lang w:val="en-US"/>
+        </w:rPr>
+        <w:lastRenderedPageBreak/>
+        <mc:AlternateContent>
+          <mc:Choice Requires="wps">
+            <w:drawing>
+              <wp:anchor distT="0" distB="0" distL="114300" distR="114300" simplePos="0" relativeHeight="251875328" behindDoc="0" locked="0" layoutInCell="1" allowOverlap="1" wp14:anchorId="5BFB360F" wp14:editId="4F55BF4E">
+                <wp:simplePos x="0" y="0"/>
+                <wp:positionH relativeFrom="column">
+                  <wp:posOffset>5524500</wp:posOffset>
+                </wp:positionH>
+                <wp:positionV relativeFrom="paragraph">
+                  <wp:posOffset>-104775</wp:posOffset>
+                </wp:positionV>
+                <wp:extent cx="838200" cy="400050"/>
+                <wp:effectExtent l="0" t="0" r="19050" b="19050"/>
+                <wp:wrapNone/>
+                <wp:docPr id="121" name="Rectángulo redondeado 121"/>
+                <wp:cNvGraphicFramePr/>
+                <a:graphic xmlns:a="http://schemas.openxmlformats.org/drawingml/2006/main">
+                  <a:graphicData uri="http://schemas.microsoft.com/office/word/2010/wordprocessingShape">
+                    <wps:wsp>
+                      <wps:cNvSpPr/>
+                      <wps:spPr>
+                        <a:xfrm>
+                          <a:off x="0" y="0"/>
+                          <a:ext cx="838200" cy="400050"/>
+                        </a:xfrm>
+                        <a:prstGeom prst="roundRect">
+                          <a:avLst/>
+                        </a:prstGeom>
+                        <a:noFill/>
+                        <a:ln>
+                          <a:solidFill>
+                            <a:schemeClr val="tx1"/>
+                          </a:solidFill>
+                        </a:ln>
+                      </wps:spPr>
+                      <wps:style>
+                        <a:lnRef idx="2">
+                          <a:schemeClr val="accent1">
+                            <a:shade val="50000"/>
+                          </a:schemeClr>
+                        </a:lnRef>
+                        <a:fillRef idx="1">
+                          <a:schemeClr val="accent1"/>
+                        </a:fillRef>
+                        <a:effectRef idx="0">
+                          <a:schemeClr val="accent1"/>
+                        </a:effectRef>
+                        <a:fontRef idx="minor">
+                          <a:schemeClr val="lt1"/>
+                        </a:fontRef>
+                      </wps:style>
+                      <wps:bodyPr rot="0" spcFirstLastPara="0" vertOverflow="overflow" horzOverflow="overflow" vert="horz" wrap="square" lIns="91440" tIns="45720" rIns="91440" bIns="45720" numCol="1" spcCol="0" rtlCol="0" fromWordArt="0" anchor="ctr" anchorCtr="0" forceAA="0" compatLnSpc="1">
+                        <a:prstTxWarp prst="textNoShape">
+                          <a:avLst/>
+                        </a:prstTxWarp>
+                        <a:noAutofit/>
+                      </wps:bodyPr>
+                    </wps:wsp>
+                  </a:graphicData>
+                </a:graphic>
+                <wp14:sizeRelH relativeFrom="margin">
+                  <wp14:pctWidth>0</wp14:pctWidth>
+                </wp14:sizeRelH>
+                <wp14:sizeRelV relativeFrom="margin">
+                  <wp14:pctHeight>0</wp14:pctHeight>
+                </wp14:sizeRelV>
+              </wp:anchor>
+            </w:drawing>
+          </mc:Choice>
+          <mc:Fallback>
+            <w:pict>
+              <v:roundrect w14:anchorId="2290FC3A" id="Rectángulo redondeado 121" o:spid="_x0000_s1026" style="position:absolute;margin-left:435pt;margin-top:-8.25pt;width:66pt;height:31.5pt;z-index:251875328;visibility:visible;mso-wrap-style:square;mso-width-percent:0;mso-height-percent:0;mso-wrap-distance-left:9pt;mso-wrap-distance-top:0;mso-wrap-distance-right:9pt;mso-wrap-distance-bottom:0;mso-position-horizontal:absolute;mso-position-horizontal-relative:text;mso-position-vertical:absolute;mso-position-vertical-relative:text;mso-width-percent:0;mso-height-percent:0;mso-width-relative:margin;mso-height-relative:margin;v-text-anchor:middle" arcsize="10923f" o:gfxdata="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" filled="f" strokecolor="black [3213]" strokeweight="1pt">
+                <v:stroke joinstyle="miter"/>
+              </v:roundrect>
+            </w:pict>
+          </mc:Fallback>
+        </mc:AlternateContent>
+      </w:r>
+      <w:r>
+        <mc:AlternateContent>
+          <mc:Choice Requires="wps">
+            <w:drawing>
+              <wp:anchor distT="0" distB="0" distL="114300" distR="114300" simplePos="0" relativeHeight="251841536" behindDoc="0" locked="0" layoutInCell="1" allowOverlap="1" wp14:anchorId="014C8661" wp14:editId="6FCBD788">
+                <wp:simplePos x="0" y="0"/>
+                <wp:positionH relativeFrom="margin">
+                  <wp:posOffset>5524500</wp:posOffset>
+                </wp:positionH>
+                <wp:positionV relativeFrom="paragraph">
+                  <wp:posOffset>9525</wp:posOffset>
+                </wp:positionV>
+                <wp:extent cx="900430" cy="266700"/>
+                <wp:effectExtent l="0" t="0" r="0" b="0"/>
+                <wp:wrapNone/>
+                <wp:docPr id="100" name="Cuadro de texto 100"/>
+                <wp:cNvGraphicFramePr/>
+                <a:graphic xmlns:a="http://schemas.openxmlformats.org/drawingml/2006/main">
+                  <a:graphicData uri="http://schemas.microsoft.com/office/word/2010/wordprocessingShape">
+                    <wps:wsp>
+                      <wps:cNvSpPr txBox="1"/>
+                      <wps:spPr>
+                        <a:xfrm>
+                          <a:off x="0" y="0"/>
+                          <a:ext cx="900430" cy="266700"/>
+                        </a:xfrm>
+                        <a:prstGeom prst="rect">
+                          <a:avLst/>
+                        </a:prstGeom>
+                        <a:solidFill>
+                          <a:sysClr val="window" lastClr="FFFFFF"/>
+                        </a:solidFill>
+                        <a:ln w="6350">
+                          <a:noFill/>
+                        </a:ln>
+                      </wps:spPr>
+                      <wps:txbx>
+                        <w:txbxContent>
+                          <w:p>
+                            <w:pPr>
+                              <w:jc w:val="center"/>
+                              <w:rPr>
+                                <w:rFonts w:ascii="Times New Roman" w:hAnsi="Times New Roman" w:cs="Times New Roman"/>
+                              </w:rPr>
+                            </w:pPr>
+                            <w:r>
+                              <w:rPr>
+                                <w:rFonts w:ascii="Times New Roman" w:hAnsi="Times New Roman" w:cs="Times New Roman"/>
+                              </w:rPr>
+                              <w:t>ISR</w:t>
+                            </w:r>
+                          </w:p>
+                        </w:txbxContent>
+                      </wps:txbx>
+                      <wps:bodyPr rot="0" spcFirstLastPara="0" vertOverflow="overflow" horzOverflow="overflow" vert="horz" wrap="square" lIns="91440" tIns="45720" rIns="91440" bIns="45720" numCol="1" spcCol="0" rtlCol="0" fromWordArt="0" anchor="t" anchorCtr="0" forceAA="0" compatLnSpc="1">
+                        <a:prstTxWarp prst="textNoShape">
+                          <a:avLst/>
+                        </a:prstTxWarp>
+                        <a:noAutofit/>
+                      </wps:bodyPr>
+                    </wps:wsp>
+                  </a:graphicData>
+                </a:graphic>
+                <wp14:sizeRelH relativeFrom="margin">
+                  <wp14:pctWidth>0</wp14:pctWidth>
+                </wp14:sizeRelH>
+                <wp14:sizeRelV relativeFrom="margin">
+                  <wp14:pctHeight>0</wp14:pctHeight>
+                </wp14:sizeRelV>
+              </wp:anchor>
+            </w:drawing>
+          </mc:Choice>
+          <mc:Fallback>
+            <w:pict>
+              <v:shape w14:anchorId="014C8661" id="Cuadro de texto 100" o:spid="_x0000_s1063" type="#_x0000_t202" style="position:absolute;margin-left:435pt;margin-top:.75pt;width:70.9pt;height:21pt;z-index:251841536;visibility:visible;mso-wrap-style:square;mso-width-percent:0;mso-height-percent:0;mso-wrap-distance-left:9pt;mso-wrap-distance-top:0;mso-wrap-distance-right:9pt;mso-wrap-distance-bottom:0;mso-position-horizontal:absolute;mso-position-horizontal-relative:margin;mso-position-vertical:absolute;mso-position-vertical-relative:text;mso-width-percent:0;mso-height-percent:0;mso-width-relative:margin;mso-height-relative:margin;v-text-anchor:top" o:gfxdata="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" fillcolor="window" stroked="f" strokeweight=".5pt">
+                <v:textbox>
+                  <w:txbxContent>
+                    <w:p>
+                      <w:pPr>
+                        <w:jc w:val="center"/>
+                        <w:rPr>
+                          <w:rFonts w:ascii="Times New Roman" w:hAnsi="Times New Roman" w:cs="Times New Roman"/>
+                        </w:rPr>
+                      </w:pPr>
+                      <w:r>
+                        <w:rPr>
+                          <w:rFonts w:ascii="Times New Roman" w:hAnsi="Times New Roman" w:cs="Times New Roman"/>
+                        </w:rPr>
+                        <w:t>ISR</w:t>
+                      </w:r>
+                    </w:p>
+                  </w:txbxContent>
+                </v:textbox>
+                <w10:wrap anchorx="margin"/>
+              </v:shape>
+            </w:pict>
+          </mc:Fallback>
+        </mc:AlternateContent>
+      </w:r>
+      <w:r>
+        <mc:AlternateContent>
+          <mc:Choice Requires="wps">
+            <w:drawing>
+              <wp:anchor distT="0" distB="0" distL="114300" distR="114300" simplePos="0" relativeHeight="251839488" behindDoc="0" locked="0" layoutInCell="1" allowOverlap="1" wp14:anchorId="7A186142" wp14:editId="14581917">
+                <wp:simplePos x="0" y="0"/>
+                <wp:positionH relativeFrom="margin">
+                  <wp:posOffset>4695825</wp:posOffset>
+                </wp:positionH>
+                <wp:positionV relativeFrom="paragraph">
+                  <wp:posOffset>85725</wp:posOffset>
+                </wp:positionV>
+                <wp:extent cx="647700" cy="285750"/>
+                <wp:effectExtent l="0" t="76200" r="0" b="19050"/>
+                <wp:wrapNone/>
+                <wp:docPr id="99" name="Conector angular 99"/>
+                <wp:cNvGraphicFramePr/>
+                <a:graphic xmlns:a="http://schemas.openxmlformats.org/drawingml/2006/main">
+                  <a:graphicData uri="http://schemas.microsoft.com/office/word/2010/wordprocessingShape">
+                    <wps:wsp>
+                      <wps:cNvCnPr/>
+                      <wps:spPr>
+                        <a:xfrm flipV="1">
+                          <a:off x="0" y="0"/>
+                          <a:ext cx="647700" cy="285750"/>
+                        </a:xfrm>
+                        <a:prstGeom prst="bentConnector3">
+                          <a:avLst>
+                            <a:gd name="adj1" fmla="val 43532"/>
+                          </a:avLst>
+                        </a:prstGeom>
+                        <a:ln>
+                          <a:tailEnd type="triangle"/>
+                        </a:ln>
+                      </wps:spPr>
+                      <wps:style>
+                        <a:lnRef idx="1">
+                          <a:schemeClr val="accent1"/>
+                        </a:lnRef>
+                        <a:fillRef idx="0">
+                          <a:schemeClr val="accent1"/>
+                        </a:fillRef>
+                        <a:effectRef idx="0">
+                          <a:schemeClr val="accent1"/>
+                        </a:effectRef>
+                        <a:fontRef idx="minor">
+                          <a:schemeClr val="tx1"/>
+                        </a:fontRef>
+                      </wps:style>
+                      <wps:bodyPr/>
+                    </wps:wsp>
+                  </a:graphicData>
+                </a:graphic>
+                <wp14:sizeRelH relativeFrom="margin">
+                  <wp14:pctWidth>0</wp14:pctWidth>
+                </wp14:sizeRelH>
+                <wp14:sizeRelV relativeFrom="margin">
+                  <wp14:pctHeight>0</wp14:pctHeight>
+                </wp14:sizeRelV>
+              </wp:anchor>
+            </w:drawing>
+          </mc:Choice>
+          <mc:Fallback>
+            <w:pict>
+              <v:shapetype w14:anchorId="465294D9" id="_x0000_t34" coordsize="21600,21600" o:spt="34" o:oned="t" adj="10800" path="m,l@0,0@0,21600,21600,21600e" filled="f">
+                <v:stroke joinstyle="miter"/>
+                <v:formulas>
+                  <v:f eqn="val #0"/>
+                </v:formulas>
+                <v:path arrowok="t" fillok="f" o:connecttype="none"/>
+                <v:handles>
+                  <v:h position="#0,center"/>
+                </v:handles>
+                <o:lock v:ext="edit" shapetype="t"/>
+              </v:shapetype>
+              <v:shape id="Conector angular 99" o:spid="_x0000_s1026" type="#_x0000_t34" style="position:absolute;margin-left:369.75pt;margin-top:6.75pt;width:51pt;height:22.5pt;flip:y;z-index:251839488;visibility:visible;mso-wrap-style:square;mso-width-percent:0;mso-height-percent:0;mso-wrap-distance-left:9pt;mso-wrap-distance-top:0;mso-wrap-distance-right:9pt;mso-wrap-distance-bottom:0;mso-position-horizontal:absolute;mso-position-horizontal-relative:margin;mso-position-vertical:absolute;mso-position-vertical-relative:text;mso-width-percent:0;mso-height-percent:0;mso-width-relative:margin;mso-height-relative:margin" o:gfxdata="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" adj="9403" strokecolor="#5b9bd5 [3204]" strokeweight=".5pt">
+                <v:stroke endarrow="block"/>
+                <w10:wrap anchorx="margin"/>
+              </v:shape>
+            </w:pict>
+          </mc:Fallback>
+        </mc:AlternateContent>
+      </w:r>
+      <w:r>
+        <w:tab/>
+      </w:r>
+      <w:r>
+        <mc:AlternateContent>
+          <mc:Choice Requires="wps">
+            <w:drawing>
+              <wp:anchor distT="0" distB="0" distL="114300" distR="114300" simplePos="0" relativeHeight="251820032" behindDoc="0" locked="0" layoutInCell="1" allowOverlap="1" wp14:anchorId="12C7416E" wp14:editId="0125C3AD">
+                <wp:simplePos x="0" y="0"/>
+                <wp:positionH relativeFrom="column">
+                  <wp:posOffset>0</wp:posOffset>
+                </wp:positionH>
+                <wp:positionV relativeFrom="paragraph">
+                  <wp:posOffset>0</wp:posOffset>
+                </wp:positionV>
+                <wp:extent cx="1678305" cy="553720"/>
+                <wp:effectExtent l="0" t="0" r="17145" b="17780"/>
+                <wp:wrapNone/>
+                <wp:docPr id="86" name="Almacenamiento interno 86"/>
+                <wp:cNvGraphicFramePr/>
+                <a:graphic xmlns:a="http://schemas.openxmlformats.org/drawingml/2006/main">
+                  <a:graphicData uri="http://schemas.microsoft.com/office/word/2010/wordprocessingShape">
+                    <wps:wsp>
+                      <wps:cNvSpPr/>
+                      <wps:spPr>
+                        <a:xfrm>
+                          <a:off x="0" y="0"/>
+                          <a:ext cx="1678305" cy="553720"/>
+                        </a:xfrm>
+                        <a:prstGeom prst="flowChartInternalStorage">
+                          <a:avLst/>
+                        </a:prstGeom>
+                        <a:noFill/>
+                        <a:ln w="12700" cap="flat" cmpd="sng" algn="ctr">
+                          <a:solidFill>
+                            <a:srgbClr val="5B9BD5">
+                              <a:shade val="50000"/>
+                            </a:srgbClr>
+                          </a:solidFill>
+                          <a:prstDash val="solid"/>
+                          <a:miter lim="800000"/>
+                        </a:ln>
+                        <a:effectLst/>
+                      </wps:spPr>
+                      <wps:bodyPr rot="0" spcFirstLastPara="0" vertOverflow="overflow" horzOverflow="overflow" vert="horz" wrap="square" lIns="91440" tIns="45720" rIns="91440" bIns="45720" numCol="1" spcCol="0" rtlCol="0" fromWordArt="0" anchor="ctr" anchorCtr="0" forceAA="0" compatLnSpc="1">
+                        <a:prstTxWarp prst="textNoShape">
+                          <a:avLst/>
+                        </a:prstTxWarp>
+                        <a:noAutofit/>
+                      </wps:bodyPr>
+                    </wps:wsp>
+                  </a:graphicData>
+                </a:graphic>
+                <wp14:sizeRelH relativeFrom="margin">
+                  <wp14:pctWidth>0</wp14:pctWidth>
+                </wp14:sizeRelH>
+                <wp14:sizeRelV relativeFrom="margin">
+                  <wp14:pctHeight>0</wp14:pctHeight>
+                </wp14:sizeRelV>
+              </wp:anchor>
+            </w:drawing>
+          </mc:Choice>
+          <mc:Fallback>
+            <w:pict>
+              <v:shapetype w14:anchorId="15A1DADE" id="_x0000_t113" coordsize="21600,21600" o:spt="113" path="m,l,21600r21600,l21600,xem4236,nfl4236,21600em,4236nfl21600,4236e">
+                <v:stroke joinstyle="miter"/>
+                <v:path o:extrusionok="f" gradientshapeok="t" o:connecttype="rect" textboxrect="4236,4236,21600,21600"/>
+              </v:shapetype>
+              <v:shape id="Almacenamiento interno 86" o:spid="_x0000_s1026" type="#_x0000_t113" style="position:absolute;margin-left:0;margin-top:0;width:132.15pt;height:43.6pt;z-index:251820032;visibility:visible;mso-wrap-style:square;mso-width-percent:0;mso-height-percent:0;mso-wrap-distance-left:9pt;mso-wrap-distance-top:0;mso-wrap-distance-right:9pt;mso-wrap-distance-bottom:0;mso-position-horizontal:absolute;mso-position-horizontal-relative:text;mso-position-vertical:absolute;mso-position-vertical-relative:text;mso-width-percent:0;mso-height-percent:0;mso-width-relative:margin;mso-height-relative:margin;v-text-anchor:middle" o:gfxdata="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" filled="f" strokecolor="#41719c" strokeweight="1pt"/>
+            </w:pict>
+          </mc:Fallback>
+        </mc:AlternateContent>
+      </w:r>
+      <w:r>
+        <mc:AlternateContent>
+          <mc:Choice Requires="wps">
+            <w:drawing>
+              <wp:anchor distT="0" distB="0" distL="114300" distR="114300" simplePos="0" relativeHeight="251821056" behindDoc="0" locked="0" layoutInCell="1" allowOverlap="1" wp14:anchorId="20D0657E" wp14:editId="75D25B9A">
+                <wp:simplePos x="0" y="0"/>
+                <wp:positionH relativeFrom="column">
+                  <wp:posOffset>228600</wp:posOffset>
+                </wp:positionH>
+                <wp:positionV relativeFrom="paragraph">
+                  <wp:posOffset>142240</wp:posOffset>
+                </wp:positionV>
+                <wp:extent cx="1415415" cy="410845"/>
+                <wp:effectExtent l="0" t="0" r="0" b="8255"/>
+                <wp:wrapNone/>
+                <wp:docPr id="87" name="Cuadro de texto 87"/>
+                <wp:cNvGraphicFramePr/>
+                <a:graphic xmlns:a="http://schemas.openxmlformats.org/drawingml/2006/main">
+                  <a:graphicData uri="http://schemas.microsoft.com/office/word/2010/wordprocessingShape">
+                    <wps:wsp>
+                      <wps:cNvSpPr txBox="1"/>
+                      <wps:spPr>
+                        <a:xfrm>
+                          <a:off x="0" y="0"/>
+                          <a:ext cx="1415415" cy="410845"/>
+                        </a:xfrm>
+                        <a:prstGeom prst="rect">
+                          <a:avLst/>
+                        </a:prstGeom>
+                        <a:solidFill>
+                          <a:sysClr val="window" lastClr="FFFFFF"/>
+                        </a:solidFill>
+                        <a:ln w="6350">
+                          <a:noFill/>
+                        </a:ln>
+                      </wps:spPr>
+                      <wps:txbx>
+                        <w:txbxContent>
+                          <w:p>
+                            <w:pPr>
+                              <w:jc w:val="center"/>
+                              <w:rPr>
+                                <w:rFonts w:ascii="Times New Roman" w:hAnsi="Times New Roman" w:cs="Times New Roman"/>
+                              </w:rPr>
+                            </w:pPr>
+                            <w:r>
+                              <w:rPr>
+                                <w:rFonts w:ascii="Times New Roman" w:hAnsi="Times New Roman" w:cs="Times New Roman"/>
+                              </w:rPr>
+                              <w:t>DATOS EMPLEADO</w:t>
+                            </w:r>
+                          </w:p>
+                        </w:txbxContent>
+                      </wps:txbx>
+                      <wps:bodyPr rot="0" spcFirstLastPara="0" vertOverflow="overflow" horzOverflow="overflow" vert="horz" wrap="square" lIns="91440" tIns="45720" rIns="91440" bIns="45720" numCol="1" spcCol="0" rtlCol="0" fromWordArt="0" anchor="t" anchorCtr="0" forceAA="0" compatLnSpc="1">
+                        <a:prstTxWarp prst="textNoShape">
+                          <a:avLst/>
+                        </a:prstTxWarp>
+                        <a:noAutofit/>
+                      </wps:bodyPr>
+                    </wps:wsp>
+                  </a:graphicData>
+                </a:graphic>
+                <wp14:sizeRelH relativeFrom="margin">
+                  <wp14:pctWidth>0</wp14:pctWidth>
+                </wp14:sizeRelH>
+                <wp14:sizeRelV relativeFrom="margin">
+                  <wp14:pctHeight>0</wp14:pctHeight>
+                </wp14:sizeRelV>
+              </wp:anchor>
+            </w:drawing>
+          </mc:Choice>
+          <mc:Fallback>
+            <w:pict>
+              <v:shape w14:anchorId="20D0657E" id="Cuadro de texto 87" o:spid="_x0000_s1064" type="#_x0000_t202" style="position:absolute;margin-left:18pt;margin-top:11.2pt;width:111.45pt;height:32.35pt;z-index:251821056;visibility:visible;mso-wrap-style:square;mso-width-percent:0;mso-height-percent:0;mso-wrap-distance-left:9pt;mso-wrap-distance-top:0;mso-wrap-distance-right:9pt;mso-wrap-distance-bottom:0;mso-position-horizontal:absolute;mso-position-horizontal-relative:text;mso-position-vertical:absolute;mso-position-vertical-relative:text;mso-width-percent:0;mso-height-percent:0;mso-width-relative:margin;mso-height-relative:margin;v-text-anchor:top" o:gfxdata="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" fillcolor="window" stroked="f" strokeweight=".5pt">
+                <v:textbox>
+                  <w:txbxContent>
+                    <w:p>
+                      <w:pPr>
+                        <w:jc w:val="center"/>
+                        <w:rPr>
+                          <w:rFonts w:ascii="Times New Roman" w:hAnsi="Times New Roman" w:cs="Times New Roman"/>
+                        </w:rPr>
+                      </w:pPr>
+                      <w:r>
+                        <w:rPr>
+                          <w:rFonts w:ascii="Times New Roman" w:hAnsi="Times New Roman" w:cs="Times New Roman"/>
+                        </w:rPr>
+                        <w:t>DATOS EMPLEADO</w:t>
+                      </w:r>
+                    </w:p>
+                  </w:txbxContent>
+                </v:textbox>
+              </v:shape>
+            </w:pict>
+          </mc:Fallback>
+        </mc:AlternateContent>
+      </w:r>
+    </w:p>
+    <w:p>
+      <w:pPr>
+        <w:tabs>
+          <w:tab w:val="left" w:pos="6690"/>
+          <w:tab w:val="left" w:pos="8550"/>
+        </w:tabs>
+      </w:pPr>
+      <w:r>
+        <w:rPr>
+          <w:noProof/>
+          <w:lang w:val="en-US"/>
+        </w:rPr>
+        <mc:AlternateContent>
+          <mc:Choice Requires="wps">
+            <w:drawing>
+              <wp:anchor distT="0" distB="0" distL="114300" distR="114300" simplePos="0" relativeHeight="251881472" behindDoc="0" locked="0" layoutInCell="1" allowOverlap="1" wp14:anchorId="28C7109E" wp14:editId="77D54A46">
+                <wp:simplePos x="0" y="0"/>
+                <wp:positionH relativeFrom="column">
+                  <wp:posOffset>3724275</wp:posOffset>
+                </wp:positionH>
+                <wp:positionV relativeFrom="paragraph">
+                  <wp:posOffset>9525</wp:posOffset>
+                </wp:positionV>
+                <wp:extent cx="909955" cy="514350"/>
+                <wp:effectExtent l="0" t="0" r="23495" b="19050"/>
+                <wp:wrapNone/>
+                <wp:docPr id="124" name="Rectángulo redondeado 124"/>
+                <wp:cNvGraphicFramePr/>
+                <a:graphic xmlns:a="http://schemas.openxmlformats.org/drawingml/2006/main">
+                  <a:graphicData uri="http://schemas.microsoft.com/office/word/2010/wordprocessingShape">
+                    <wps:wsp>
+                      <wps:cNvSpPr/>
+                      <wps:spPr>
+                        <a:xfrm>
+                          <a:off x="0" y="0"/>
+                          <a:ext cx="909955" cy="514350"/>
+                        </a:xfrm>
+                        <a:prstGeom prst="roundRect">
+                          <a:avLst/>
+                        </a:prstGeom>
+                        <a:noFill/>
+                        <a:ln>
+                          <a:solidFill>
+                            <a:schemeClr val="tx1"/>
+                          </a:solidFill>
+                        </a:ln>
+                      </wps:spPr>
+                      <wps:style>
+                        <a:lnRef idx="2">
+                          <a:schemeClr val="accent1">
+                            <a:shade val="50000"/>
+                          </a:schemeClr>
+                        </a:lnRef>
+                        <a:fillRef idx="1">
+                          <a:schemeClr val="accent1"/>
+                        </a:fillRef>
+                        <a:effectRef idx="0">
+                          <a:schemeClr val="accent1"/>
+                        </a:effectRef>
+                        <a:fontRef idx="minor">
+                          <a:schemeClr val="lt1"/>
+                        </a:fontRef>
+                      </wps:style>
+                      <wps:bodyPr rot="0" spcFirstLastPara="0" vertOverflow="overflow" horzOverflow="overflow" vert="horz" wrap="square" lIns="91440" tIns="45720" rIns="91440" bIns="45720" numCol="1" spcCol="0" rtlCol="0" fromWordArt="0" anchor="ctr" anchorCtr="0" forceAA="0" compatLnSpc="1">
+                        <a:prstTxWarp prst="textNoShape">
+                          <a:avLst/>
+                        </a:prstTxWarp>
+                        <a:noAutofit/>
+                      </wps:bodyPr>
+                    </wps:wsp>
+                  </a:graphicData>
+                </a:graphic>
+                <wp14:sizeRelH relativeFrom="margin">
+                  <wp14:pctWidth>0</wp14:pctWidth>
+                </wp14:sizeRelH>
+                <wp14:sizeRelV relativeFrom="margin">
+                  <wp14:pctHeight>0</wp14:pctHeight>
+                </wp14:sizeRelV>
+              </wp:anchor>
+            </w:drawing>
+          </mc:Choice>
+          <mc:Fallback>
+            <w:pict>
+              <v:roundrect w14:anchorId="2CDD950A" id="Rectángulo redondeado 124" o:spid="_x0000_s1026" style="position:absolute;margin-left:293.25pt;margin-top:.75pt;width:71.65pt;height:40.5pt;z-index:251881472;visibility:visible;mso-wrap-style:square;mso-width-percent:0;mso-height-percent:0;mso-wrap-distance-left:9pt;mso-wrap-distance-top:0;mso-wrap-distance-right:9pt;mso-wrap-distance-bottom:0;mso-position-horizontal:absolute;mso-position-horizontal-relative:text;mso-position-vertical:absolute;mso-position-vertical-relative:text;mso-width-percent:0;mso-height-percent:0;mso-width-relative:margin;mso-height-relative:margin;v-text-anchor:middle" arcsize="10923f" o:gfxdata="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" filled="f" strokecolor="black [3213]" strokeweight="1pt">
+                <v:stroke joinstyle="miter"/>
+              </v:roundrect>
+            </w:pict>
+          </mc:Fallback>
+        </mc:AlternateContent>
+      </w:r>
+      <w:r>
+        <w:rPr>
+          <w:noProof/>
+          <w:lang w:val="en-US"/>
+        </w:rPr>
+        <mc:AlternateContent>
+          <mc:Choice Requires="wps">
+            <w:drawing>
+              <wp:anchor distT="0" distB="0" distL="114300" distR="114300" simplePos="0" relativeHeight="251877376" behindDoc="0" locked="0" layoutInCell="1" allowOverlap="1" wp14:anchorId="7B7C381B" wp14:editId="6781643C">
+                <wp:simplePos x="0" y="0"/>
+                <wp:positionH relativeFrom="column">
+                  <wp:posOffset>5695950</wp:posOffset>
+                </wp:positionH>
+                <wp:positionV relativeFrom="paragraph">
+                  <wp:posOffset>219075</wp:posOffset>
+                </wp:positionV>
+                <wp:extent cx="628650" cy="400050"/>
+                <wp:effectExtent l="0" t="0" r="19050" b="19050"/>
+                <wp:wrapNone/>
+                <wp:docPr id="122" name="Rectángulo redondeado 122"/>
+                <wp:cNvGraphicFramePr/>
+                <a:graphic xmlns:a="http://schemas.openxmlformats.org/drawingml/2006/main">
+                  <a:graphicData uri="http://schemas.microsoft.com/office/word/2010/wordprocessingShape">
+                    <wps:wsp>
+                      <wps:cNvSpPr/>
+                      <wps:spPr>
+                        <a:xfrm>
+                          <a:off x="0" y="0"/>
+                          <a:ext cx="628650" cy="400050"/>
+                        </a:xfrm>
+                        <a:prstGeom prst="roundRect">
+                          <a:avLst/>
+                        </a:prstGeom>
+                        <a:noFill/>
+                        <a:ln>
+                          <a:solidFill>
+                            <a:schemeClr val="tx1"/>
+                          </a:solidFill>
+                        </a:ln>
+                      </wps:spPr>
+                      <wps:style>
+                        <a:lnRef idx="2">
+                          <a:schemeClr val="accent1">
+                            <a:shade val="50000"/>
+                          </a:schemeClr>
+                        </a:lnRef>
+                        <a:fillRef idx="1">
+                          <a:schemeClr val="accent1"/>
+                        </a:fillRef>
+                        <a:effectRef idx="0">
+                          <a:schemeClr val="accent1"/>
+                        </a:effectRef>
+                        <a:fontRef idx="minor">
+                          <a:schemeClr val="lt1"/>
+                        </a:fontRef>
+                      </wps:style>
+                      <wps:bodyPr rot="0" spcFirstLastPara="0" vertOverflow="overflow" horzOverflow="overflow" vert="horz" wrap="square" lIns="91440" tIns="45720" rIns="91440" bIns="45720" numCol="1" spcCol="0" rtlCol="0" fromWordArt="0" anchor="ctr" anchorCtr="0" forceAA="0" compatLnSpc="1">
+                        <a:prstTxWarp prst="textNoShape">
+                          <a:avLst/>
+                        </a:prstTxWarp>
+                        <a:noAutofit/>
+                      </wps:bodyPr>
+                    </wps:wsp>
+                  </a:graphicData>
+                </a:graphic>
+                <wp14:sizeRelV relativeFrom="margin">
+                  <wp14:pctHeight>0</wp14:pctHeight>
+                </wp14:sizeRelV>
+              </wp:anchor>
+            </w:drawing>
+          </mc:Choice>
+          <mc:Fallback>
+            <w:pict>
+              <v:roundrect w14:anchorId="667368BC" id="Rectángulo redondeado 122" o:spid="_x0000_s1026" style="position:absolute;margin-left:448.5pt;margin-top:17.25pt;width:49.5pt;height:31.5pt;z-index:251877376;visibility:visible;mso-wrap-style:square;mso-height-percent:0;mso-wrap-distance-left:9pt;mso-wrap-distance-top:0;mso-wrap-distance-right:9pt;mso-wrap-distance-bottom:0;mso-position-horizontal:absolute;mso-position-horizontal-relative:text;mso-position-vertical:absolute;mso-position-vertical-relative:text;mso-height-percent:0;mso-height-relative:margin;v-text-anchor:middle" arcsize="10923f" o:gfxdata="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" filled="f" strokecolor="black [3213]" strokeweight="1pt">
+                <v:stroke joinstyle="miter"/>
+              </v:roundrect>
+            </w:pict>
+          </mc:Fallback>
+        </mc:AlternateContent>
+      </w:r>
+      <w:r>
+        <mc:AlternateContent>
+          <mc:Choice Requires="wps">
+            <w:drawing>
+              <wp:anchor distT="0" distB="0" distL="114300" distR="114300" simplePos="0" relativeHeight="251831296" behindDoc="0" locked="0" layoutInCell="1" allowOverlap="1" wp14:anchorId="69EF3885" wp14:editId="195847A5">
+                <wp:simplePos x="0" y="0"/>
+                <wp:positionH relativeFrom="margin">
+                  <wp:posOffset>3743325</wp:posOffset>
+                </wp:positionH>
+                <wp:positionV relativeFrom="paragraph">
+                  <wp:posOffset>8890</wp:posOffset>
+                </wp:positionV>
+                <wp:extent cx="900430" cy="657225"/>
+                <wp:effectExtent l="0" t="0" r="0" b="9525"/>
+                <wp:wrapNone/>
+                <wp:docPr id="95" name="Cuadro de texto 95"/>
+                <wp:cNvGraphicFramePr/>
+                <a:graphic xmlns:a="http://schemas.openxmlformats.org/drawingml/2006/main">
+                  <a:graphicData uri="http://schemas.microsoft.com/office/word/2010/wordprocessingShape">
+                    <wps:wsp>
+                      <wps:cNvSpPr txBox="1"/>
+                      <wps:spPr>
+                        <a:xfrm>
+                          <a:off x="0" y="0"/>
+                          <a:ext cx="900430" cy="657225"/>
+                        </a:xfrm>
+                        <a:prstGeom prst="rect">
+                          <a:avLst/>
+                        </a:prstGeom>
+                        <a:solidFill>
+                          <a:sysClr val="window" lastClr="FFFFFF"/>
+                        </a:solidFill>
+                        <a:ln w="6350">
+                          <a:noFill/>
+                        </a:ln>
+                      </wps:spPr>
+                      <wps:txbx>
+                        <w:txbxContent>
+                          <w:p>
+                            <w:pPr>
+                              <w:jc w:val="center"/>
+                              <w:rPr>
+                                <w:rFonts w:ascii="Times New Roman" w:hAnsi="Times New Roman" w:cs="Times New Roman"/>
+                              </w:rPr>
+                            </w:pPr>
+                            <w:r>
+                              <w:rPr>
+                                <w:rFonts w:ascii="Times New Roman" w:hAnsi="Times New Roman" w:cs="Times New Roman"/>
+                              </w:rPr>
+                              <w:t>Calcular Descuentos</w:t>
+                            </w:r>
+                          </w:p>
+                        </w:txbxContent>
+                      </wps:txbx>
+                      <wps:bodyPr rot="0" spcFirstLastPara="0" vertOverflow="overflow" horzOverflow="overflow" vert="horz" wrap="square" lIns="91440" tIns="45720" rIns="91440" bIns="45720" numCol="1" spcCol="0" rtlCol="0" fromWordArt="0" anchor="t" anchorCtr="0" forceAA="0" compatLnSpc="1">
+                        <a:prstTxWarp prst="textNoShape">
+                          <a:avLst/>
+                        </a:prstTxWarp>
+                        <a:noAutofit/>
+                      </wps:bodyPr>
+                    </wps:wsp>
+                  </a:graphicData>
+                </a:graphic>
+                <wp14:sizeRelH relativeFrom="margin">
+                  <wp14:pctWidth>0</wp14:pctWidth>
+                </wp14:sizeRelH>
+                <wp14:sizeRelV relativeFrom="margin">
+                  <wp14:pctHeight>0</wp14:pctHeight>
+                </wp14:sizeRelV>
+              </wp:anchor>
+            </w:drawing>
+          </mc:Choice>
+          <mc:Fallback>
+            <w:pict>
+              <v:shape w14:anchorId="69EF3885" id="Cuadro de texto 95" o:spid="_x0000_s1065" type="#_x0000_t202" style="position:absolute;margin-left:294.75pt;margin-top:.7pt;width:70.9pt;height:51.75pt;z-index:251831296;visibility:visible;mso-wrap-style:square;mso-width-percent:0;mso-height-percent:0;mso-wrap-distance-left:9pt;mso-wrap-distance-top:0;mso-wrap-distance-right:9pt;mso-wrap-distance-bottom:0;mso-position-horizontal:absolute;mso-position-horizontal-relative:margin;mso-position-vertical:absolute;mso-position-vertical-relative:text;mso-width-percent:0;mso-height-percent:0;mso-width-relative:margin;mso-height-relative:margin;v-text-anchor:top" o:gfxdata="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" fillcolor="window" stroked="f" strokeweight=".5pt">
+                <v:textbox>
+                  <w:txbxContent>
+                    <w:p>
+                      <w:pPr>
+                        <w:jc w:val="center"/>
+                        <w:rPr>
+                          <w:rFonts w:ascii="Times New Roman" w:hAnsi="Times New Roman" w:cs="Times New Roman"/>
+                        </w:rPr>
+                      </w:pPr>
+                      <w:r>
+                        <w:rPr>
+                          <w:rFonts w:ascii="Times New Roman" w:hAnsi="Times New Roman" w:cs="Times New Roman"/>
+                        </w:rPr>
+                        <w:t>Calcular Descuentos</w:t>
+                      </w:r>
+                    </w:p>
+                  </w:txbxContent>
+                </v:textbox>
+                <w10:wrap anchorx="margin"/>
+              </v:shape>
+            </w:pict>
+          </mc:Fallback>
+        </mc:AlternateContent>
+      </w:r>
+      <w:r>
+        <mc:AlternateContent>
+          <mc:Choice Requires="wps">
+            <w:drawing>
+              <wp:anchor distT="0" distB="0" distL="114300" distR="114300" simplePos="0" relativeHeight="251817984" behindDoc="0" locked="0" layoutInCell="1" allowOverlap="1" wp14:anchorId="6AC14C0C" wp14:editId="148F50AA">
+                <wp:simplePos x="0" y="0"/>
+                <wp:positionH relativeFrom="column">
+                  <wp:posOffset>773431</wp:posOffset>
+                </wp:positionH>
+                <wp:positionV relativeFrom="paragraph">
+                  <wp:posOffset>161924</wp:posOffset>
+                </wp:positionV>
+                <wp:extent cx="45719" cy="1285875"/>
+                <wp:effectExtent l="76200" t="0" r="50165" b="47625"/>
+                <wp:wrapNone/>
+                <wp:docPr id="83" name="Conector recto de flecha 83"/>
+                <wp:cNvGraphicFramePr/>
+                <a:graphic xmlns:a="http://schemas.openxmlformats.org/drawingml/2006/main">
+                  <a:graphicData uri="http://schemas.microsoft.com/office/word/2010/wordprocessingShape">
+                    <wps:wsp>
+                      <wps:cNvCnPr/>
+                      <wps:spPr>
+                        <a:xfrm flipH="1">
+                          <a:off x="0" y="0"/>
+                          <a:ext cx="45719" cy="1285875"/>
+                        </a:xfrm>
+                        <a:prstGeom prst="straightConnector1">
+                          <a:avLst/>
+                        </a:prstGeom>
+                        <a:ln>
+                          <a:tailEnd type="triangle"/>
+                        </a:ln>
+                      </wps:spPr>
+                      <wps:style>
+                        <a:lnRef idx="1">
+                          <a:schemeClr val="accent1"/>
+                        </a:lnRef>
+                        <a:fillRef idx="0">
+                          <a:schemeClr val="accent1"/>
+                        </a:fillRef>
+                        <a:effectRef idx="0">
+                          <a:schemeClr val="accent1"/>
+                        </a:effectRef>
+                        <a:fontRef idx="minor">
+                          <a:schemeClr val="tx1"/>
+                        </a:fontRef>
+                      </wps:style>
+                      <wps:bodyPr/>
+                    </wps:wsp>
+                  </a:graphicData>
+                </a:graphic>
+                <wp14:sizeRelH relativeFrom="margin">
+                  <wp14:pctWidth>0</wp14:pctWidth>
+                </wp14:sizeRelH>
+                <wp14:sizeRelV relativeFrom="margin">
+                  <wp14:pctHeight>0</wp14:pctHeight>
+                </wp14:sizeRelV>
+              </wp:anchor>
+            </w:drawing>
+          </mc:Choice>
+          <mc:Fallback>
+            <w:pict>
+              <v:shapetype w14:anchorId="7BCA7401" id="_x0000_t32" coordsize="21600,21600" o:spt="32" o:oned="t" path="m,l21600,21600e" filled="f">
+                <v:path arrowok="t" fillok="f" o:connecttype="none"/>
+                <o:lock v:ext="edit" shapetype="t"/>
+              </v:shapetype>
+              <v:shape id="Conector recto de flecha 83" o:spid="_x0000_s1026" type="#_x0000_t32" style="position:absolute;margin-left:60.9pt;margin-top:12.75pt;width:3.6pt;height:101.25pt;flip:x;z-index:251817984;visibility:visible;mso-wrap-style:square;mso-width-percent:0;mso-height-percent:0;mso-wrap-distance-left:9pt;mso-wrap-distance-top:0;mso-wrap-distance-right:9pt;mso-wrap-distance-bottom:0;mso-position-horizontal:absolute;mso-position-horizontal-relative:text;mso-position-vertical:absolute;mso-position-vertical-relative:text;mso-width-percent:0;mso-height-percent:0;mso-width-relative:margin;mso-height-relative:margin" o:gfxdata="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" strokecolor="#5b9bd5 [3204]" strokeweight=".5pt">
+                <v:stroke endarrow="block" joinstyle="miter"/>
+              </v:shape>
+            </w:pict>
+          </mc:Fallback>
+        </mc:AlternateContent>
+      </w:r>
+      <w:r>
+        <w:tab/>
+      </w:r>
+      <w:r>
+        <w:tab/>
+      </w:r>
+    </w:p>
+    <w:p>
+      <w:pPr>
+        <w:tabs>
+          <w:tab w:val="left" w:pos="5175"/>
+          <w:tab w:val="left" w:pos="8955"/>
+        </w:tabs>
+      </w:pPr>
+      <w:r>
+        <mc:AlternateContent>
+          <mc:Choice Requires="wps">
+            <w:drawing>
+              <wp:anchor distT="0" distB="0" distL="114300" distR="114300" simplePos="0" relativeHeight="251858944" behindDoc="0" locked="0" layoutInCell="1" allowOverlap="1" wp14:anchorId="5916373D" wp14:editId="445202D1">
+                <wp:simplePos x="0" y="0"/>
+                <wp:positionH relativeFrom="margin">
+                  <wp:posOffset>4676775</wp:posOffset>
+                </wp:positionH>
+                <wp:positionV relativeFrom="paragraph">
+                  <wp:posOffset>85725</wp:posOffset>
+                </wp:positionV>
+                <wp:extent cx="1581150" cy="485775"/>
+                <wp:effectExtent l="0" t="0" r="76200" b="85725"/>
+                <wp:wrapNone/>
+                <wp:docPr id="111" name="Conector angular 111"/>
+                <wp:cNvGraphicFramePr/>
+                <a:graphic xmlns:a="http://schemas.openxmlformats.org/drawingml/2006/main">
+                  <a:graphicData uri="http://schemas.microsoft.com/office/word/2010/wordprocessingShape">
+                    <wps:wsp>
+                      <wps:cNvCnPr/>
+                      <wps:spPr>
+                        <a:xfrm>
+                          <a:off x="0" y="0"/>
+                          <a:ext cx="1581150" cy="485775"/>
+                        </a:xfrm>
+                        <a:prstGeom prst="bentConnector3">
+                          <a:avLst>
+                            <a:gd name="adj1" fmla="val 11527"/>
+                          </a:avLst>
+                        </a:prstGeom>
+                        <a:ln>
+                          <a:tailEnd type="triangle"/>
+                        </a:ln>
+                      </wps:spPr>
+                      <wps:style>
+                        <a:lnRef idx="1">
+                          <a:schemeClr val="accent1"/>
+                        </a:lnRef>
+                        <a:fillRef idx="0">
+                          <a:schemeClr val="accent1"/>
+                        </a:fillRef>
+                        <a:effectRef idx="0">
+                          <a:schemeClr val="accent1"/>
+                        </a:effectRef>
+                        <a:fontRef idx="minor">
+                          <a:schemeClr val="tx1"/>
+                        </a:fontRef>
+                      </wps:style>
+                      <wps:bodyPr/>
+                    </wps:wsp>
+                  </a:graphicData>
+                </a:graphic>
+                <wp14:sizeRelH relativeFrom="margin">
+                  <wp14:pctWidth>0</wp14:pctWidth>
+                </wp14:sizeRelH>
+                <wp14:sizeRelV relativeFrom="margin">
+                  <wp14:pctHeight>0</wp14:pctHeight>
+                </wp14:sizeRelV>
+              </wp:anchor>
+            </w:drawing>
+          </mc:Choice>
+          <mc:Fallback>
+            <w:pict>
+              <v:shape w14:anchorId="43D089D4" id="Conector angular 111" o:spid="_x0000_s1026" type="#_x0000_t34" style="position:absolute;margin-left:368.25pt;margin-top:6.75pt;width:124.5pt;height:38.25pt;z-index:251858944;visibility:visible;mso-wrap-style:square;mso-width-percent:0;mso-height-percent:0;mso-wrap-distance-left:9pt;mso-wrap-distance-top:0;mso-wrap-distance-right:9pt;mso-wrap-distance-bottom:0;mso-position-horizontal:absolute;mso-position-horizontal-relative:margin;mso-position-vertical:absolute;mso-position-vertical-relative:text;mso-width-percent:0;mso-height-percent:0;mso-width-relative:margin;mso-height-relative:margin" o:gfxdata="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" adj="2490" strokecolor="#5b9bd5 [3204]" strokeweight=".5pt">
+                <v:stroke endarrow="block"/>
+                <w10:wrap anchorx="margin"/>
+              </v:shape>
+            </w:pict>
+          </mc:Fallback>
+        </mc:AlternateContent>
+      </w:r>
+      <w:r>
+        <mc:AlternateContent>
+          <mc:Choice Requires="wps">
+            <w:drawing>
+              <wp:anchor distT="0" distB="0" distL="114300" distR="114300" simplePos="0" relativeHeight="251859968" behindDoc="0" locked="0" layoutInCell="1" allowOverlap="1" wp14:anchorId="1942D5BC" wp14:editId="340E3D8D">
+                <wp:simplePos x="0" y="0"/>
+                <wp:positionH relativeFrom="margin">
+                  <wp:posOffset>6257925</wp:posOffset>
+                </wp:positionH>
+                <wp:positionV relativeFrom="paragraph">
+                  <wp:posOffset>228600</wp:posOffset>
+                </wp:positionV>
+                <wp:extent cx="900430" cy="400050"/>
+                <wp:effectExtent l="0" t="0" r="0" b="0"/>
+                <wp:wrapNone/>
+                <wp:docPr id="112" name="Cuadro de texto 112"/>
+                <wp:cNvGraphicFramePr/>
+                <a:graphic xmlns:a="http://schemas.openxmlformats.org/drawingml/2006/main">
+                  <a:graphicData uri="http://schemas.microsoft.com/office/word/2010/wordprocessingShape">
+                    <wps:wsp>
+                      <wps:cNvSpPr txBox="1"/>
+                      <wps:spPr>
+                        <a:xfrm>
+                          <a:off x="0" y="0"/>
+                          <a:ext cx="900430" cy="400050"/>
+                        </a:xfrm>
+                        <a:prstGeom prst="rect">
+                          <a:avLst/>
+                        </a:prstGeom>
+                        <a:solidFill>
+                          <a:sysClr val="window" lastClr="FFFFFF"/>
+                        </a:solidFill>
+                        <a:ln w="6350">
+                          <a:noFill/>
+                        </a:ln>
+                      </wps:spPr>
+                      <wps:txbx>
+                        <w:txbxContent>
+                          <w:p>
+                            <w:pPr>
+                              <w:jc w:val="center"/>
+                              <w:rPr>
+                                <w:rFonts w:ascii="Times New Roman" w:hAnsi="Times New Roman" w:cs="Times New Roman"/>
+                              </w:rPr>
+                            </w:pPr>
+                            <w:r>
+                              <w:rPr>
+                                <w:rFonts w:ascii="Times New Roman" w:hAnsi="Times New Roman" w:cs="Times New Roman"/>
+                              </w:rPr>
+                              <w:t>Otros Descuentos</w:t>
+                            </w:r>
+                          </w:p>
+                        </w:txbxContent>
+                      </wps:txbx>
+                      <wps:bodyPr rot="0" spcFirstLastPara="0" vertOverflow="overflow" horzOverflow="overflow" vert="horz" wrap="square" lIns="91440" tIns="45720" rIns="91440" bIns="45720" numCol="1" spcCol="0" rtlCol="0" fromWordArt="0" anchor="t" anchorCtr="0" forceAA="0" compatLnSpc="1">
+                        <a:prstTxWarp prst="textNoShape">
+                          <a:avLst/>
+                        </a:prstTxWarp>
+                        <a:noAutofit/>
+                      </wps:bodyPr>
+                    </wps:wsp>
+                  </a:graphicData>
+                </a:graphic>
+                <wp14:sizeRelH relativeFrom="margin">
+                  <wp14:pctWidth>0</wp14:pctWidth>
+                </wp14:sizeRelH>
+                <wp14:sizeRelV relativeFrom="margin">
+                  <wp14:pctHeight>0</wp14:pctHeight>
+                </wp14:sizeRelV>
+              </wp:anchor>
+            </w:drawing>
+          </mc:Choice>
+          <mc:Fallback>
+            <w:pict>
+              <v:shape w14:anchorId="1942D5BC" id="Cuadro de texto 112" o:spid="_x0000_s1066" type="#_x0000_t202" style="position:absolute;margin-left:492.75pt;margin-top:18pt;width:70.9pt;height:31.5pt;z-index:251859968;visibility:visible;mso-wrap-style:square;mso-width-percent:0;mso-height-percent:0;mso-wrap-distance-left:9pt;mso-wrap-distance-top:0;mso-wrap-distance-right:9pt;mso-wrap-distance-bottom:0;mso-position-horizontal:absolute;mso-position-horizontal-relative:margin;mso-position-vertical:absolute;mso-position-vertical-relative:text;mso-width-percent:0;mso-height-percent:0;mso-width-relative:margin;mso-height-relative:margin;v-text-anchor:top" o:gfxdata="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" fillcolor="window" stroked="f" strokeweight=".5pt">
+                <v:textbox>
+                  <w:txbxContent>
+                    <w:p>
+                      <w:pPr>
+                        <w:jc w:val="center"/>
+                        <w:rPr>
+                          <w:rFonts w:ascii="Times New Roman" w:hAnsi="Times New Roman" w:cs="Times New Roman"/>
+                        </w:rPr>
+                      </w:pPr>
+                      <w:r>
+                        <w:rPr>
+                          <w:rFonts w:ascii="Times New Roman" w:hAnsi="Times New Roman" w:cs="Times New Roman"/>
+                        </w:rPr>
+                        <w:t>Otros Descuentos</w:t>
+                      </w:r>
+                    </w:p>
+                  </w:txbxContent>
+                </v:textbox>
+                <w10:wrap anchorx="margin"/>
+              </v:shape>
+            </w:pict>
+          </mc:Fallback>
+        </mc:AlternateContent>
+      </w:r>
+      <w:r>
+        <mc:AlternateContent>
+          <mc:Choice Requires="wps">
+            <w:drawing>
+              <wp:anchor distT="0" distB="0" distL="114300" distR="114300" simplePos="0" relativeHeight="251843584" behindDoc="0" locked="0" layoutInCell="1" allowOverlap="1" wp14:anchorId="215C232A" wp14:editId="66BDCD09">
+                <wp:simplePos x="0" y="0"/>
+                <wp:positionH relativeFrom="margin">
+                  <wp:posOffset>4686300</wp:posOffset>
+                </wp:positionH>
+                <wp:positionV relativeFrom="paragraph">
+                  <wp:posOffset>9525</wp:posOffset>
+                </wp:positionV>
+                <wp:extent cx="762000" cy="171450"/>
+                <wp:effectExtent l="0" t="0" r="76200" b="95250"/>
+                <wp:wrapNone/>
+                <wp:docPr id="101" name="Conector angular 101"/>
+                <wp:cNvGraphicFramePr/>
+                <a:graphic xmlns:a="http://schemas.openxmlformats.org/drawingml/2006/main">
+                  <a:graphicData uri="http://schemas.microsoft.com/office/word/2010/wordprocessingShape">
+                    <wps:wsp>
+                      <wps:cNvCnPr/>
+                      <wps:spPr>
+                        <a:xfrm>
+                          <a:off x="0" y="0"/>
+                          <a:ext cx="762000" cy="171450"/>
+                        </a:xfrm>
+                        <a:prstGeom prst="bentConnector3">
+                          <a:avLst>
+                            <a:gd name="adj1" fmla="val 43532"/>
+                          </a:avLst>
+                        </a:prstGeom>
+                        <a:ln>
+                          <a:tailEnd type="triangle"/>
+                        </a:ln>
+                      </wps:spPr>
+                      <wps:style>
+                        <a:lnRef idx="1">
+                          <a:schemeClr val="accent1"/>
+                        </a:lnRef>
+                        <a:fillRef idx="0">
+                          <a:schemeClr val="accent1"/>
+                        </a:fillRef>
+                        <a:effectRef idx="0">
+                          <a:schemeClr val="accent1"/>
+                        </a:effectRef>
+                        <a:fontRef idx="minor">
+                          <a:schemeClr val="tx1"/>
+                        </a:fontRef>
+                      </wps:style>
+                      <wps:bodyPr/>
+                    </wps:wsp>
+                  </a:graphicData>
+                </a:graphic>
+                <wp14:sizeRelH relativeFrom="margin">
+                  <wp14:pctWidth>0</wp14:pctWidth>
+                </wp14:sizeRelH>
+                <wp14:sizeRelV relativeFrom="margin">
+                  <wp14:pctHeight>0</wp14:pctHeight>
+                </wp14:sizeRelV>
+              </wp:anchor>
+            </w:drawing>
+          </mc:Choice>
+          <mc:Fallback>
+            <w:pict>
+              <v:shape w14:anchorId="459CFB29" id="Conector angular 101" o:spid="_x0000_s1026" type="#_x0000_t34" style="position:absolute;margin-left:369pt;margin-top:.75pt;width:60pt;height:13.5pt;z-index:251843584;visibility:visible;mso-wrap-style:square;mso-width-percent:0;mso-height-percent:0;mso-wrap-distance-left:9pt;mso-wrap-distance-top:0;mso-wrap-distance-right:9pt;mso-wrap-distance-bottom:0;mso-position-horizontal:absolute;mso-position-horizontal-relative:margin;mso-position-vertical:absolute;mso-position-vertical-relative:text;mso-width-percent:0;mso-height-percent:0;mso-width-relative:margin;mso-height-relative:margin" o:gfxdata="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" adj="9403" strokecolor="#5b9bd5 [3204]" strokeweight=".5pt">
+                <v:stroke endarrow="block"/>
+                <w10:wrap anchorx="margin"/>
+              </v:shape>
+            </w:pict>
+          </mc:Fallback>
+        </mc:AlternateContent>
+      </w:r>
+      <w:r>
+        <mc:AlternateContent>
+          <mc:Choice Requires="wps">
+            <w:drawing>
+              <wp:anchor distT="0" distB="0" distL="114300" distR="114300" simplePos="0" relativeHeight="251845632" behindDoc="0" locked="0" layoutInCell="1" allowOverlap="1" wp14:anchorId="1A6FB6C0" wp14:editId="4AC2AD7B">
+                <wp:simplePos x="0" y="0"/>
+                <wp:positionH relativeFrom="margin">
+                  <wp:posOffset>5562600</wp:posOffset>
+                </wp:positionH>
+                <wp:positionV relativeFrom="paragraph">
+                  <wp:posOffset>8890</wp:posOffset>
+                </wp:positionV>
+                <wp:extent cx="900430" cy="266700"/>
+                <wp:effectExtent l="0" t="0" r="0" b="0"/>
+                <wp:wrapNone/>
+                <wp:docPr id="103" name="Cuadro de texto 103"/>
+                <wp:cNvGraphicFramePr/>
+                <a:graphic xmlns:a="http://schemas.openxmlformats.org/drawingml/2006/main">
+                  <a:graphicData uri="http://schemas.microsoft.com/office/word/2010/wordprocessingShape">
+                    <wps:wsp>
+                      <wps:cNvSpPr txBox="1"/>
+                      <wps:spPr>
+                        <a:xfrm>
+                          <a:off x="0" y="0"/>
+                          <a:ext cx="900430" cy="266700"/>
+                        </a:xfrm>
+                        <a:prstGeom prst="rect">
+                          <a:avLst/>
+                        </a:prstGeom>
+                        <a:solidFill>
+                          <a:sysClr val="window" lastClr="FFFFFF"/>
+                        </a:solidFill>
+                        <a:ln w="6350">
+                          <a:noFill/>
+                        </a:ln>
+                      </wps:spPr>
+                      <wps:txbx>
+                        <w:txbxContent>
+                          <w:p>
+                            <w:pPr>
+                              <w:jc w:val="center"/>
+                              <w:rPr>
+                                <w:rFonts w:ascii="Times New Roman" w:hAnsi="Times New Roman" w:cs="Times New Roman"/>
+                              </w:rPr>
+                            </w:pPr>
+                            <w:r>
+                              <w:rPr>
+                                <w:rFonts w:ascii="Times New Roman" w:hAnsi="Times New Roman" w:cs="Times New Roman"/>
+                              </w:rPr>
+                              <w:t>IGSS</w:t>
+                            </w:r>
+                          </w:p>
+                        </w:txbxContent>
+                      </wps:txbx>
+                      <wps:bodyPr rot="0" spcFirstLastPara="0" vertOverflow="overflow" horzOverflow="overflow" vert="horz" wrap="square" lIns="91440" tIns="45720" rIns="91440" bIns="45720" numCol="1" spcCol="0" rtlCol="0" fromWordArt="0" anchor="t" anchorCtr="0" forceAA="0" compatLnSpc="1">
+                        <a:prstTxWarp prst="textNoShape">
+                          <a:avLst/>
+                        </a:prstTxWarp>
+                        <a:noAutofit/>
+                      </wps:bodyPr>
+                    </wps:wsp>
+                  </a:graphicData>
+                </a:graphic>
+                <wp14:sizeRelH relativeFrom="margin">
+                  <wp14:pctWidth>0</wp14:pctWidth>
+                </wp14:sizeRelH>
+                <wp14:sizeRelV relativeFrom="margin">
+                  <wp14:pctHeight>0</wp14:pctHeight>
+                </wp14:sizeRelV>
+              </wp:anchor>
+            </w:drawing>
+          </mc:Choice>
+          <mc:Fallback>
+            <w:pict>
+              <v:shape w14:anchorId="1A6FB6C0" id="Cuadro de texto 103" o:spid="_x0000_s1067" type="#_x0000_t202" style="position:absolute;margin-left:438pt;margin-top:.7pt;width:70.9pt;height:21pt;z-index:251845632;visibility:visible;mso-wrap-style:square;mso-width-percent:0;mso-height-percent:0;mso-wrap-distance-left:9pt;mso-wrap-distance-top:0;mso-wrap-distance-right:9pt;mso-wrap-distance-bottom:0;mso-position-horizontal:absolute;mso-position-horizontal-relative:margin;mso-position-vertical:absolute;mso-position-vertical-relative:text;mso-width-percent:0;mso-height-percent:0;mso-width-relative:margin;mso-height-relative:margin;v-text-anchor:top" o:gfxdata="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" fillcolor="window" stroked="f" strokeweight=".5pt">
+                <v:textbox>
+                  <w:txbxContent>
+                    <w:p>
+                      <w:pPr>
+                        <w:jc w:val="center"/>
+                        <w:rPr>
+                          <w:rFonts w:ascii="Times New Roman" w:hAnsi="Times New Roman" w:cs="Times New Roman"/>
+                        </w:rPr>
+                      </w:pPr>
+                      <w:r>
+                        <w:rPr>
+                          <w:rFonts w:ascii="Times New Roman" w:hAnsi="Times New Roman" w:cs="Times New Roman"/>
+                        </w:rPr>
+                        <w:t>IGSS</w:t>
+                      </w:r>
+                    </w:p>
+                  </w:txbxContent>
+                </v:textbox>
+                <w10:wrap anchorx="margin"/>
+              </v:shape>
+            </w:pict>
+          </mc:Fallback>
+        </mc:AlternateContent>
+      </w:r>
+      <w:r>
+        <mc:AlternateContent>
+          <mc:Choice Requires="wps">
+            <w:drawing>
+              <wp:anchor distT="0" distB="0" distL="114300" distR="114300" simplePos="0" relativeHeight="251835392" behindDoc="0" locked="0" layoutInCell="1" allowOverlap="1" wp14:anchorId="29861756" wp14:editId="1839F4F1">
+                <wp:simplePos x="0" y="0"/>
+                <wp:positionH relativeFrom="margin">
+                  <wp:posOffset>3067050</wp:posOffset>
+                </wp:positionH>
+                <wp:positionV relativeFrom="paragraph">
+                  <wp:posOffset>95249</wp:posOffset>
+                </wp:positionV>
+                <wp:extent cx="619125" cy="676275"/>
+                <wp:effectExtent l="0" t="76200" r="0" b="28575"/>
+                <wp:wrapNone/>
+                <wp:docPr id="97" name="Conector angular 97"/>
+                <wp:cNvGraphicFramePr/>
+                <a:graphic xmlns:a="http://schemas.openxmlformats.org/drawingml/2006/main">
+                  <a:graphicData uri="http://schemas.microsoft.com/office/word/2010/wordprocessingShape">
+                    <wps:wsp>
+                      <wps:cNvCnPr/>
+                      <wps:spPr>
+                        <a:xfrm flipV="1">
+                          <a:off x="0" y="0"/>
+                          <a:ext cx="619125" cy="676275"/>
+                        </a:xfrm>
+                        <a:prstGeom prst="bentConnector3">
+                          <a:avLst/>
+                        </a:prstGeom>
+                        <a:noFill/>
+                        <a:ln w="6350" cap="flat" cmpd="sng" algn="ctr">
+                          <a:solidFill>
+                            <a:srgbClr val="5B9BD5"/>
+                          </a:solidFill>
+                          <a:prstDash val="solid"/>
+                          <a:miter lim="800000"/>
+                          <a:tailEnd type="triangle"/>
+                        </a:ln>
+                        <a:effectLst/>
+                      </wps:spPr>
+                      <wps:bodyPr/>
+                    </wps:wsp>
+                  </a:graphicData>
+                </a:graphic>
+                <wp14:sizeRelH relativeFrom="margin">
+                  <wp14:pctWidth>0</wp14:pctWidth>
+                </wp14:sizeRelH>
+                <wp14:sizeRelV relativeFrom="margin">
+                  <wp14:pctHeight>0</wp14:pctHeight>
+                </wp14:sizeRelV>
+              </wp:anchor>
+            </w:drawing>
+          </mc:Choice>
+          <mc:Fallback>
+            <w:pict>
+              <v:shape w14:anchorId="3AE71BEF" id="Conector angular 97" o:spid="_x0000_s1026" type="#_x0000_t34" style="position:absolute;margin-left:241.5pt;margin-top:7.5pt;width:48.75pt;height:53.25pt;flip:y;z-index:251835392;visibility:visible;mso-wrap-style:square;mso-width-percent:0;mso-height-percent:0;mso-wrap-distance-left:9pt;mso-wrap-distance-top:0;mso-wrap-distance-right:9pt;mso-wrap-distance-bottom:0;mso-position-horizontal:absolute;mso-position-horizontal-relative:margin;mso-position-vertical:absolute;mso-position-vertical-relative:text;mso-width-percent:0;mso-height-percent:0;mso-width-relative:margin;mso-height-relative:margin" o:gfxdata="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" strokecolor="#5b9bd5" strokeweight=".5pt">
+                <v:stroke endarrow="block"/>
+                <w10:wrap anchorx="margin"/>
+              </v:shape>
+            </w:pict>
+          </mc:Fallback>
+        </mc:AlternateContent>
+      </w:r>
+      <w:r>
+        <w:tab/>
+      </w:r>
+      <w:r>
+        <w:tab/>
+      </w:r>
+    </w:p>
+    <w:p>
+      <w:pPr>
+        <w:tabs>
+          <w:tab w:val="left" w:pos="1260"/>
+          <w:tab w:val="left" w:pos="7680"/>
+          <w:tab w:val="left" w:pos="8130"/>
+        </w:tabs>
+      </w:pPr>
+      <w:r>
+        <w:rPr>
+          <w:noProof/>
+          <w:lang w:val="en-US"/>
+        </w:rPr>
+        <mc:AlternateContent>
+          <mc:Choice Requires="wps">
+            <w:drawing>
+              <wp:anchor distT="0" distB="0" distL="114300" distR="114300" simplePos="0" relativeHeight="251879424" behindDoc="0" locked="0" layoutInCell="1" allowOverlap="1" wp14:anchorId="02768BF5" wp14:editId="18E3F7A5">
+                <wp:simplePos x="0" y="0"/>
+                <wp:positionH relativeFrom="margin">
+                  <wp:posOffset>6334125</wp:posOffset>
+                </wp:positionH>
+                <wp:positionV relativeFrom="paragraph">
+                  <wp:posOffset>10160</wp:posOffset>
+                </wp:positionV>
+                <wp:extent cx="828675" cy="314325"/>
+                <wp:effectExtent l="0" t="0" r="28575" b="28575"/>
+                <wp:wrapNone/>
+                <wp:docPr id="123" name="Rectángulo redondeado 123"/>
+                <wp:cNvGraphicFramePr/>
+                <a:graphic xmlns:a="http://schemas.openxmlformats.org/drawingml/2006/main">
+                  <a:graphicData uri="http://schemas.microsoft.com/office/word/2010/wordprocessingShape">
+                    <wps:wsp>
+                      <wps:cNvSpPr/>
+                      <wps:spPr>
+                        <a:xfrm>
+                          <a:off x="0" y="0"/>
+                          <a:ext cx="828675" cy="314325"/>
+                        </a:xfrm>
+                        <a:prstGeom prst="roundRect">
+                          <a:avLst/>
+                        </a:prstGeom>
+                        <a:noFill/>
+                        <a:ln>
+                          <a:solidFill>
+                            <a:schemeClr val="tx1"/>
+                          </a:solidFill>
+                        </a:ln>
+                      </wps:spPr>
+                      <wps:style>
+                        <a:lnRef idx="2">
+                          <a:schemeClr val="accent1">
+                            <a:shade val="50000"/>
+                          </a:schemeClr>
+                        </a:lnRef>
+                        <a:fillRef idx="1">
+                          <a:schemeClr val="accent1"/>
+                        </a:fillRef>
+                        <a:effectRef idx="0">
+                          <a:schemeClr val="accent1"/>
+                        </a:effectRef>
+                        <a:fontRef idx="minor">
+                          <a:schemeClr val="lt1"/>
+                        </a:fontRef>
+                      </wps:style>
+                      <wps:bodyPr rot="0" spcFirstLastPara="0" vertOverflow="overflow" horzOverflow="overflow" vert="horz" wrap="square" lIns="91440" tIns="45720" rIns="91440" bIns="45720" numCol="1" spcCol="0" rtlCol="0" fromWordArt="0" anchor="ctr" anchorCtr="0" forceAA="0" compatLnSpc="1">
+                        <a:prstTxWarp prst="textNoShape">
+                          <a:avLst/>
+                        </a:prstTxWarp>
+                        <a:noAutofit/>
+                      </wps:bodyPr>
+                    </wps:wsp>
+                  </a:graphicData>
+                </a:graphic>
+                <wp14:sizeRelH relativeFrom="margin">
+                  <wp14:pctWidth>0</wp14:pctWidth>
+                </wp14:sizeRelH>
+                <wp14:sizeRelV relativeFrom="margin">
+                  <wp14:pctHeight>0</wp14:pctHeight>
+                </wp14:sizeRelV>
+              </wp:anchor>
+            </w:drawing>
+          </mc:Choice>
+          <mc:Fallback>
+            <w:pict>
+              <v:roundrect w14:anchorId="45400170" id="Rectángulo redondeado 123" o:spid="_x0000_s1026" style="position:absolute;margin-left:498.75pt;margin-top:.8pt;width:65.25pt;height:24.75pt;z-index:251879424;visibility:visible;mso-wrap-style:square;mso-width-percent:0;mso-height-percent:0;mso-wrap-distance-left:9pt;mso-wrap-distance-top:0;mso-wrap-distance-right:9pt;mso-wrap-distance-bottom:0;mso-position-horizontal:absolute;mso-position-horizontal-relative:margin;mso-position-vertical:absolute;mso-position-vertical-relative:text;mso-width-percent:0;mso-height-percent:0;mso-width-relative:margin;mso-height-relative:margin;v-text-anchor:middle" arcsize="10923f" o:gfxdata="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" filled="f" strokecolor="black [3213]" strokeweight="1pt">
+                <v:stroke joinstyle="miter"/>
+                <w10:wrap anchorx="margin"/>
+              </v:roundrect>
+            </w:pict>
+          </mc:Fallback>
+        </mc:AlternateContent>
+      </w:r>
+      <w:r>
+        <w:rPr>
+          <w:noProof/>
+          <w:lang w:val="en-US"/>
+        </w:rPr>
+        <mc:AlternateContent>
+          <mc:Choice Requires="wps">
+            <w:drawing>
+              <wp:anchor distT="0" distB="0" distL="114300" distR="114300" simplePos="0" relativeHeight="251865088" behindDoc="0" locked="0" layoutInCell="1" allowOverlap="1" wp14:anchorId="7CA02CE9" wp14:editId="27E7F1CA">
+                <wp:simplePos x="0" y="0"/>
+                <wp:positionH relativeFrom="column">
+                  <wp:posOffset>2495550</wp:posOffset>
+                </wp:positionH>
+                <wp:positionV relativeFrom="paragraph">
+                  <wp:posOffset>248285</wp:posOffset>
+                </wp:positionV>
+                <wp:extent cx="628650" cy="609600"/>
+                <wp:effectExtent l="0" t="0" r="19050" b="19050"/>
+                <wp:wrapNone/>
+                <wp:docPr id="116" name="Rectángulo redondeado 116"/>
+                <wp:cNvGraphicFramePr/>
+                <a:graphic xmlns:a="http://schemas.openxmlformats.org/drawingml/2006/main">
+                  <a:graphicData uri="http://schemas.microsoft.com/office/word/2010/wordprocessingShape">
+                    <wps:wsp>
+                      <wps:cNvSpPr/>
+                      <wps:spPr>
+                        <a:xfrm>
+                          <a:off x="0" y="0"/>
+                          <a:ext cx="628650" cy="609600"/>
+                        </a:xfrm>
+                        <a:prstGeom prst="roundRect">
+                          <a:avLst/>
+                        </a:prstGeom>
+                        <a:noFill/>
+                        <a:ln>
+                          <a:solidFill>
+                            <a:schemeClr val="tx1"/>
+                          </a:solidFill>
+                        </a:ln>
+                      </wps:spPr>
+                      <wps:style>
+                        <a:lnRef idx="2">
+                          <a:schemeClr val="accent1">
+                            <a:shade val="50000"/>
+                          </a:schemeClr>
+                        </a:lnRef>
+                        <a:fillRef idx="1">
+                          <a:schemeClr val="accent1"/>
+                        </a:fillRef>
+                        <a:effectRef idx="0">
+                          <a:schemeClr val="accent1"/>
+                        </a:effectRef>
+                        <a:fontRef idx="minor">
+                          <a:schemeClr val="lt1"/>
+                        </a:fontRef>
+                      </wps:style>
+                      <wps:bodyPr rot="0" spcFirstLastPara="0" vertOverflow="overflow" horzOverflow="overflow" vert="horz" wrap="square" lIns="91440" tIns="45720" rIns="91440" bIns="45720" numCol="1" spcCol="0" rtlCol="0" fromWordArt="0" anchor="ctr" anchorCtr="0" forceAA="0" compatLnSpc="1">
+                        <a:prstTxWarp prst="textNoShape">
+                          <a:avLst/>
+                        </a:prstTxWarp>
+                        <a:noAutofit/>
+                      </wps:bodyPr>
+                    </wps:wsp>
+                  </a:graphicData>
+                </a:graphic>
+              </wp:anchor>
+            </w:drawing>
+          </mc:Choice>
+          <mc:Fallback>
+            <w:pict>
+              <v:roundrect w14:anchorId="1EC5C98C" id="Rectángulo redondeado 116" o:spid="_x0000_s1026" style="position:absolute;margin-left:196.5pt;margin-top:19.55pt;width:49.5pt;height:48pt;z-index:251865088;visibility:visible;mso-wrap-style:square;mso-wrap-distance-left:9pt;mso-wrap-distance-top:0;mso-wrap-distance-right:9pt;mso-wrap-distance-bottom:0;mso-position-horizontal:absolute;mso-position-horizontal-relative:text;mso-position-vertical:absolute;mso-position-vertical-relative:text;v-text-anchor:middle" arcsize="10923f" o:gfxdata="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" filled="f" strokecolor="black [3213]" strokeweight="1pt">
+                <v:stroke joinstyle="miter"/>
+              </v:roundrect>
+            </w:pict>
+          </mc:Fallback>
+        </mc:AlternateContent>
+      </w:r>
+      <w:r>
+        <mc:AlternateContent>
+          <mc:Choice Requires="wps">
+            <w:drawing>
+              <wp:anchor distT="0" distB="0" distL="114300" distR="114300" simplePos="0" relativeHeight="251829248" behindDoc="0" locked="0" layoutInCell="1" allowOverlap="1" wp14:anchorId="083391B3" wp14:editId="3D694629">
+                <wp:simplePos x="0" y="0"/>
+                <wp:positionH relativeFrom="margin">
+                  <wp:posOffset>1295400</wp:posOffset>
+                </wp:positionH>
+                <wp:positionV relativeFrom="paragraph">
+                  <wp:posOffset>505460</wp:posOffset>
+                </wp:positionV>
+                <wp:extent cx="1104900" cy="685800"/>
+                <wp:effectExtent l="0" t="76200" r="0" b="19050"/>
+                <wp:wrapNone/>
+                <wp:docPr id="93" name="Conector angular 93"/>
+                <wp:cNvGraphicFramePr/>
+                <a:graphic xmlns:a="http://schemas.openxmlformats.org/drawingml/2006/main">
+                  <a:graphicData uri="http://schemas.microsoft.com/office/word/2010/wordprocessingShape">
+                    <wps:wsp>
+                      <wps:cNvCnPr/>
+                      <wps:spPr>
+                        <a:xfrm flipV="1">
+                          <a:off x="0" y="0"/>
+                          <a:ext cx="1104900" cy="685800"/>
+                        </a:xfrm>
+                        <a:prstGeom prst="bentConnector3">
+                          <a:avLst/>
+                        </a:prstGeom>
+                        <a:noFill/>
+                        <a:ln w="6350" cap="flat" cmpd="sng" algn="ctr">
+                          <a:solidFill>
+                            <a:srgbClr val="5B9BD5"/>
+                          </a:solidFill>
+                          <a:prstDash val="solid"/>
+                          <a:miter lim="800000"/>
+                          <a:tailEnd type="triangle"/>
+                        </a:ln>
+                        <a:effectLst/>
+                      </wps:spPr>
+                      <wps:bodyPr/>
+                    </wps:wsp>
+                  </a:graphicData>
+                </a:graphic>
+                <wp14:sizeRelH relativeFrom="margin">
+                  <wp14:pctWidth>0</wp14:pctWidth>
+                </wp14:sizeRelH>
+                <wp14:sizeRelV relativeFrom="margin">
+                  <wp14:pctHeight>0</wp14:pctHeight>
+                </wp14:sizeRelV>
+              </wp:anchor>
+            </w:drawing>
+          </mc:Choice>
+          <mc:Fallback>
+            <w:pict>
+              <v:shape w14:anchorId="423DB3DC" id="Conector angular 93" o:spid="_x0000_s1026" type="#_x0000_t34" style="position:absolute;margin-left:102pt;margin-top:39.8pt;width:87pt;height:54pt;flip:y;z-index:251829248;visibility:visible;mso-wrap-style:square;mso-width-percent:0;mso-height-percent:0;mso-wrap-distance-left:9pt;mso-wrap-distance-top:0;mso-wrap-distance-right:9pt;mso-wrap-distance-bottom:0;mso-position-horizontal:absolute;mso-position-horizontal-relative:margin;mso-position-vertical:absolute;mso-position-vertical-relative:text;mso-width-percent:0;mso-height-percent:0;mso-width-relative:margin;mso-height-relative:margin" o:gfxdata="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" strokecolor="#5b9bd5" strokeweight=".5pt">
+                <v:stroke endarrow="block"/>
+                <w10:wrap anchorx="margin"/>
+              </v:shape>
+            </w:pict>
+          </mc:Fallback>
+        </mc:AlternateContent>
+      </w:r>
+      <w:r>
+        <mc:AlternateContent>
+          <mc:Choice Requires="wps">
+            <w:drawing>
+              <wp:anchor distT="0" distB="0" distL="114300" distR="114300" simplePos="0" relativeHeight="251827200" behindDoc="0" locked="0" layoutInCell="1" allowOverlap="1" wp14:anchorId="0AB56D56" wp14:editId="6D3038EF">
+                <wp:simplePos x="0" y="0"/>
+                <wp:positionH relativeFrom="margin">
+                  <wp:posOffset>2333625</wp:posOffset>
+                </wp:positionH>
+                <wp:positionV relativeFrom="paragraph">
+                  <wp:posOffset>210185</wp:posOffset>
+                </wp:positionV>
+                <wp:extent cx="900430" cy="657225"/>
+                <wp:effectExtent l="0" t="0" r="0" b="9525"/>
+                <wp:wrapNone/>
+                <wp:docPr id="92" name="Cuadro de texto 92"/>
+                <wp:cNvGraphicFramePr/>
+                <a:graphic xmlns:a="http://schemas.openxmlformats.org/drawingml/2006/main">
+                  <a:graphicData uri="http://schemas.microsoft.com/office/word/2010/wordprocessingShape">
+                    <wps:wsp>
+                      <wps:cNvSpPr txBox="1"/>
+                      <wps:spPr>
+                        <a:xfrm>
+                          <a:off x="0" y="0"/>
+                          <a:ext cx="900430" cy="657225"/>
+                        </a:xfrm>
+                        <a:prstGeom prst="rect">
+                          <a:avLst/>
+                        </a:prstGeom>
+                        <a:solidFill>
+                          <a:sysClr val="window" lastClr="FFFFFF"/>
+                        </a:solidFill>
+                        <a:ln w="6350">
+                          <a:noFill/>
+                        </a:ln>
+                      </wps:spPr>
+                      <wps:txbx>
+                        <w:txbxContent>
+                          <w:p>
+                            <w:pPr>
+                              <w:jc w:val="center"/>
+                              <w:rPr>
+                                <w:rFonts w:ascii="Times New Roman" w:hAnsi="Times New Roman" w:cs="Times New Roman"/>
+                              </w:rPr>
+                            </w:pPr>
+                            <w:r>
+                              <w:rPr>
+                                <w:rFonts w:ascii="Times New Roman" w:hAnsi="Times New Roman" w:cs="Times New Roman"/>
+                              </w:rPr>
+                              <w:t>Calcular Sueldo Bruto</w:t>
+                            </w:r>
+                          </w:p>
+                        </w:txbxContent>
+                      </wps:txbx>
+                      <wps:bodyPr rot="0" spcFirstLastPara="0" vertOverflow="overflow" horzOverflow="overflow" vert="horz" wrap="square" lIns="91440" tIns="45720" rIns="91440" bIns="45720" numCol="1" spcCol="0" rtlCol="0" fromWordArt="0" anchor="t" anchorCtr="0" forceAA="0" compatLnSpc="1">
+                        <a:prstTxWarp prst="textNoShape">
+                          <a:avLst/>
+                        </a:prstTxWarp>
+                        <a:noAutofit/>
+                      </wps:bodyPr>
+                    </wps:wsp>
+                  </a:graphicData>
+                </a:graphic>
+                <wp14:sizeRelH relativeFrom="margin">
+                  <wp14:pctWidth>0</wp14:pctWidth>
+                </wp14:sizeRelH>
+                <wp14:sizeRelV relativeFrom="margin">
+                  <wp14:pctHeight>0</wp14:pctHeight>
+                </wp14:sizeRelV>
+              </wp:anchor>
+            </w:drawing>
+          </mc:Choice>
+          <mc:Fallback>
+            <w:pict>
+              <v:shape w14:anchorId="0AB56D56" id="Cuadro de texto 92" o:spid="_x0000_s1068" type="#_x0000_t202" style="position:absolute;margin-left:183.75pt;margin-top:16.55pt;width:70.9pt;height:51.75pt;z-index:251827200;visibility:visible;mso-wrap-style:square;mso-width-percent:0;mso-height-percent:0;mso-wrap-distance-left:9pt;mso-wrap-distance-top:0;mso-wrap-distance-right:9pt;mso-wrap-distance-bottom:0;mso-position-horizontal:absolute;mso-position-horizontal-relative:margin;mso-position-vertical:absolute;mso-position-vertical-relative:text;mso-width-percent:0;mso-height-percent:0;mso-width-relative:margin;mso-height-relative:margin;v-text-anchor:top" o:gfxdata="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" fillcolor="window" stroked="f" strokeweight=".5pt">
+                <v:textbox>
+                  <w:txbxContent>
+                    <w:p>
+                      <w:pPr>
+                        <w:jc w:val="center"/>
+                        <w:rPr>
+                          <w:rFonts w:ascii="Times New Roman" w:hAnsi="Times New Roman" w:cs="Times New Roman"/>
+                        </w:rPr>
+                      </w:pPr>
+                      <w:r>
+                        <w:rPr>
+                          <w:rFonts w:ascii="Times New Roman" w:hAnsi="Times New Roman" w:cs="Times New Roman"/>
+                        </w:rPr>
+                        <w:t>Calcular Sueldo Bruto</w:t>
+                      </w:r>
+                    </w:p>
+                  </w:txbxContent>
+                </v:textbox>
+                <w10:wrap anchorx="margin"/>
+              </v:shape>
+            </w:pict>
+          </mc:Fallback>
+        </mc:AlternateContent>
+      </w:r>
+      <w:r>
+        <mc:AlternateContent>
+          <mc:Choice Requires="wps">
+            <w:drawing>
+              <wp:anchor distT="0" distB="0" distL="114300" distR="114300" simplePos="0" relativeHeight="251826176" behindDoc="0" locked="0" layoutInCell="1" allowOverlap="1" wp14:anchorId="6E05079B" wp14:editId="5201BCF8">
+                <wp:simplePos x="0" y="0"/>
+                <wp:positionH relativeFrom="margin">
+                  <wp:posOffset>1882140</wp:posOffset>
+                </wp:positionH>
+                <wp:positionV relativeFrom="paragraph">
+                  <wp:posOffset>2428875</wp:posOffset>
+                </wp:positionV>
+                <wp:extent cx="900430" cy="561340"/>
+                <wp:effectExtent l="0" t="0" r="0" b="0"/>
+                <wp:wrapNone/>
+                <wp:docPr id="91" name="Cuadro de texto 91"/>
+                <wp:cNvGraphicFramePr/>
+                <a:graphic xmlns:a="http://schemas.openxmlformats.org/drawingml/2006/main">
+                  <a:graphicData uri="http://schemas.microsoft.com/office/word/2010/wordprocessingShape">
+                    <wps:wsp>
+                      <wps:cNvSpPr txBox="1"/>
+                      <wps:spPr>
+                        <a:xfrm>
+                          <a:off x="0" y="0"/>
+                          <a:ext cx="900430" cy="561340"/>
+                        </a:xfrm>
+                        <a:prstGeom prst="rect">
+                          <a:avLst/>
+                        </a:prstGeom>
+                        <a:solidFill>
+                          <a:sysClr val="window" lastClr="FFFFFF"/>
+                        </a:solidFill>
+                        <a:ln w="6350">
+                          <a:noFill/>
+                        </a:ln>
+                      </wps:spPr>
+                      <wps:txbx>
+                        <w:txbxContent>
+                          <w:p>
+                            <w:pPr>
+                              <w:rPr>
+                                <w:rFonts w:ascii="Times New Roman" w:hAnsi="Times New Roman" w:cs="Times New Roman"/>
+                              </w:rPr>
+                            </w:pPr>
+                            <w:r>
+                              <w:rPr>
+                                <w:rFonts w:ascii="Times New Roman" w:hAnsi="Times New Roman" w:cs="Times New Roman"/>
+                              </w:rPr>
+                              <w:t>Horas Trabajadas</w:t>
+                            </w:r>
+                          </w:p>
+                        </w:txbxContent>
+                      </wps:txbx>
+                      <wps:bodyPr rot="0" spcFirstLastPara="0" vertOverflow="overflow" horzOverflow="overflow" vert="horz" wrap="square" lIns="91440" tIns="45720" rIns="91440" bIns="45720" numCol="1" spcCol="0" rtlCol="0" fromWordArt="0" anchor="t" anchorCtr="0" forceAA="0" compatLnSpc="1">
+                        <a:prstTxWarp prst="textNoShape">
+                          <a:avLst/>
+                        </a:prstTxWarp>
+                        <a:noAutofit/>
+                      </wps:bodyPr>
+                    </wps:wsp>
+                  </a:graphicData>
+                </a:graphic>
+                <wp14:sizeRelH relativeFrom="margin">
+                  <wp14:pctWidth>0</wp14:pctWidth>
+                </wp14:sizeRelH>
+                <wp14:sizeRelV relativeFrom="margin">
+                  <wp14:pctHeight>0</wp14:pctHeight>
+                </wp14:sizeRelV>
+              </wp:anchor>
+            </w:drawing>
+          </mc:Choice>
+          <mc:Fallback>
+            <w:pict>
+              <v:shape w14:anchorId="6E05079B" id="Cuadro de texto 91" o:spid="_x0000_s1069" type="#_x0000_t202" style="position:absolute;margin-left:148.2pt;margin-top:191.25pt;width:70.9pt;height:44.2pt;z-index:251826176;visibility:visible;mso-wrap-style:square;mso-width-percent:0;mso-height-percent:0;mso-wrap-distance-left:9pt;mso-wrap-distance-top:0;mso-wrap-distance-right:9pt;mso-wrap-distance-bottom:0;mso-position-horizontal:absolute;mso-position-horizontal-relative:margin;mso-position-vertical:absolute;mso-position-vertical-relative:text;mso-width-percent:0;mso-height-percent:0;mso-width-relative:margin;mso-height-relative:margin;v-text-anchor:top" o:gfxdata="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" fillcolor="window" stroked="f" strokeweight=".5pt">
+                <v:textbox>
+                  <w:txbxContent>
+                    <w:p>
+                      <w:pPr>
+                        <w:rPr>
+                          <w:rFonts w:ascii="Times New Roman" w:hAnsi="Times New Roman" w:cs="Times New Roman"/>
+                        </w:rPr>
+                      </w:pPr>
+                      <w:r>
+                        <w:rPr>
+                          <w:rFonts w:ascii="Times New Roman" w:hAnsi="Times New Roman" w:cs="Times New Roman"/>
+                        </w:rPr>
+                        <w:t>Horas Trabajadas</w:t>
+                      </w:r>
+                    </w:p>
+                  </w:txbxContent>
+                </v:textbox>
+                <w10:wrap anchorx="margin"/>
+              </v:shape>
+            </w:pict>
+          </mc:Fallback>
+        </mc:AlternateContent>
+      </w:r>
+      <w:r>
+        <mc:AlternateContent>
+          <mc:Choice Requires="wps">
+            <w:drawing>
+              <wp:anchor distT="0" distB="0" distL="114300" distR="114300" simplePos="0" relativeHeight="251823104" behindDoc="0" locked="0" layoutInCell="1" allowOverlap="1" wp14:anchorId="27BB5315" wp14:editId="586F1010">
+                <wp:simplePos x="0" y="0"/>
+                <wp:positionH relativeFrom="margin">
+                  <wp:posOffset>1333500</wp:posOffset>
+                </wp:positionH>
+                <wp:positionV relativeFrom="paragraph">
+                  <wp:posOffset>1209675</wp:posOffset>
+                </wp:positionV>
+                <wp:extent cx="523875" cy="1533525"/>
+                <wp:effectExtent l="0" t="0" r="47625" b="85725"/>
+                <wp:wrapNone/>
+                <wp:docPr id="88" name="Conector angular 88"/>
+                <wp:cNvGraphicFramePr/>
+                <a:graphic xmlns:a="http://schemas.openxmlformats.org/drawingml/2006/main">
+                  <a:graphicData uri="http://schemas.microsoft.com/office/word/2010/wordprocessingShape">
+                    <wps:wsp>
+                      <wps:cNvCnPr/>
+                      <wps:spPr>
+                        <a:xfrm>
+                          <a:off x="0" y="0"/>
+                          <a:ext cx="523875" cy="1533525"/>
+                        </a:xfrm>
+                        <a:prstGeom prst="bentConnector3">
+                          <a:avLst/>
+                        </a:prstGeom>
+                        <a:ln>
+                          <a:tailEnd type="triangle"/>
+                        </a:ln>
+                      </wps:spPr>
+                      <wps:style>
+                        <a:lnRef idx="1">
+                          <a:schemeClr val="accent1"/>
+                        </a:lnRef>
+                        <a:fillRef idx="0">
+                          <a:schemeClr val="accent1"/>
+                        </a:fillRef>
+                        <a:effectRef idx="0">
+                          <a:schemeClr val="accent1"/>
+                        </a:effectRef>
+                        <a:fontRef idx="minor">
+                          <a:schemeClr val="tx1"/>
+                        </a:fontRef>
+                      </wps:style>
+                      <wps:bodyPr/>
+                    </wps:wsp>
+                  </a:graphicData>
+                </a:graphic>
+                <wp14:sizeRelH relativeFrom="margin">
+                  <wp14:pctWidth>0</wp14:pctWidth>
+                </wp14:sizeRelH>
+                <wp14:sizeRelV relativeFrom="margin">
+                  <wp14:pctHeight>0</wp14:pctHeight>
+                </wp14:sizeRelV>
+              </wp:anchor>
+            </w:drawing>
+          </mc:Choice>
+          <mc:Fallback>
+            <w:pict>
+              <v:shape w14:anchorId="09E201CD" id="Conector angular 88" o:spid="_x0000_s1026" type="#_x0000_t34" style="position:absolute;margin-left:105pt;margin-top:95.25pt;width:41.25pt;height:120.75pt;z-index:251823104;visibility:visible;mso-wrap-style:square;mso-width-percent:0;mso-height-percent:0;mso-wrap-distance-left:9pt;mso-wrap-distance-top:0;mso-wrap-distance-right:9pt;mso-wrap-distance-bottom:0;mso-position-horizontal:absolute;mso-position-horizontal-relative:margin;mso-position-vertical:absolute;mso-position-vertical-relative:text;mso-width-percent:0;mso-height-percent:0;mso-width-relative:margin;mso-height-relative:margin" o:gfxdata="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" strokecolor="#5b9bd5 [3204]" strokeweight=".5pt">
+                <v:stroke endarrow="block"/>
+                <w10:wrap anchorx="margin"/>
+              </v:shape>
+            </w:pict>
+          </mc:Fallback>
+        </mc:AlternateContent>
+      </w:r>
+      <w:r>
+        <mc:AlternateContent>
+          <mc:Choice Requires="wps">
+            <w:drawing>
+              <wp:anchor distT="0" distB="0" distL="114300" distR="114300" simplePos="0" relativeHeight="251816960" behindDoc="0" locked="0" layoutInCell="1" allowOverlap="1" wp14:anchorId="37C821EF" wp14:editId="13CAABCA">
+                <wp:simplePos x="0" y="0"/>
+                <wp:positionH relativeFrom="column">
+                  <wp:posOffset>866775</wp:posOffset>
+                </wp:positionH>
+                <wp:positionV relativeFrom="paragraph">
+                  <wp:posOffset>2181860</wp:posOffset>
+                </wp:positionV>
+                <wp:extent cx="1047750" cy="228600"/>
+                <wp:effectExtent l="0" t="0" r="0" b="0"/>
+                <wp:wrapNone/>
+                <wp:docPr id="72" name="Cuadro de texto 72"/>
+                <wp:cNvGraphicFramePr/>
+                <a:graphic xmlns:a="http://schemas.openxmlformats.org/drawingml/2006/main">
+                  <a:graphicData uri="http://schemas.microsoft.com/office/word/2010/wordprocessingShape">
+                    <wps:wsp>
+                      <wps:cNvSpPr txBox="1"/>
+                      <wps:spPr>
+                        <a:xfrm>
+                          <a:off x="0" y="0"/>
+                          <a:ext cx="1047750" cy="228600"/>
+                        </a:xfrm>
+                        <a:prstGeom prst="rect">
+                          <a:avLst/>
+                        </a:prstGeom>
+                        <a:solidFill>
+                          <a:schemeClr val="lt1"/>
+                        </a:solidFill>
+                        <a:ln w="6350">
+                          <a:noFill/>
+                        </a:ln>
+                      </wps:spPr>
+                      <wps:txbx>
+                        <w:txbxContent>
+                          <w:p>
+                            <w:pPr>
+                              <w:jc w:val="center"/>
+                            </w:pPr>
+                          </w:p>
+                        </w:txbxContent>
+                      </wps:txbx>
+                      <wps:bodyPr rot="0" spcFirstLastPara="0" vertOverflow="overflow" horzOverflow="overflow" vert="horz" wrap="square" lIns="91440" tIns="45720" rIns="91440" bIns="45720" numCol="1" spcCol="0" rtlCol="0" fromWordArt="0" anchor="t" anchorCtr="0" forceAA="0" compatLnSpc="1">
+                        <a:prstTxWarp prst="textNoShape">
+                          <a:avLst/>
+                        </a:prstTxWarp>
+                        <a:noAutofit/>
+                      </wps:bodyPr>
+                    </wps:wsp>
+                  </a:graphicData>
+                </a:graphic>
+              </wp:anchor>
+            </w:drawing>
+          </mc:Choice>
+          <mc:Fallback>
+            <w:pict>
+              <v:shape w14:anchorId="37C821EF" id="Cuadro de texto 72" o:spid="_x0000_s1070" type="#_x0000_t202" style="position:absolute;margin-left:68.25pt;margin-top:171.8pt;width:82.5pt;height:18pt;z-index:251816960;visibility:visible;mso-wrap-style:square;mso-wrap-distance-left:9pt;mso-wrap-distance-top:0;mso-wrap-distance-right:9pt;mso-wrap-distance-bottom:0;mso-position-horizontal:absolute;mso-position-horizontal-relative:text;mso-position-vertical:absolute;mso-position-vertical-relative:text;v-text-anchor:top" o:gfxdata="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" fillcolor="white [3201]" stroked="f" strokeweight=".5pt">
+                <v:textbox>
+                  <w:txbxContent>
+                    <w:p>
+                      <w:pPr>
+                        <w:jc w:val="center"/>
+                      </w:pPr>
+                    </w:p>
+                  </w:txbxContent>
+                </v:textbox>
+              </v:shape>
+            </w:pict>
+          </mc:Fallback>
+        </mc:AlternateContent>
+      </w:r>
+      <w:r>
+        <mc:AlternateContent>
+          <mc:Choice Requires="wps">
+            <w:drawing>
+              <wp:anchor distT="0" distB="0" distL="114300" distR="114300" simplePos="0" relativeHeight="251824128" behindDoc="0" locked="0" layoutInCell="1" allowOverlap="1" wp14:anchorId="612D0F51" wp14:editId="18B17357">
+                <wp:simplePos x="0" y="0"/>
+                <wp:positionH relativeFrom="column">
+                  <wp:posOffset>28575</wp:posOffset>
+                </wp:positionH>
+                <wp:positionV relativeFrom="paragraph">
+                  <wp:posOffset>943610</wp:posOffset>
+                </wp:positionV>
+                <wp:extent cx="1221105" cy="628650"/>
+                <wp:effectExtent l="0" t="0" r="17145" b="19050"/>
+                <wp:wrapNone/>
+                <wp:docPr id="89" name="Almacenamiento interno 89"/>
+                <wp:cNvGraphicFramePr/>
+                <a:graphic xmlns:a="http://schemas.openxmlformats.org/drawingml/2006/main">
+                  <a:graphicData uri="http://schemas.microsoft.com/office/word/2010/wordprocessingShape">
+                    <wps:wsp>
+                      <wps:cNvSpPr/>
+                      <wps:spPr>
+                        <a:xfrm>
+                          <a:off x="0" y="0"/>
+                          <a:ext cx="1221105" cy="628650"/>
+                        </a:xfrm>
+                        <a:prstGeom prst="flowChartInternalStorage">
+                          <a:avLst/>
+                        </a:prstGeom>
+                        <a:noFill/>
+                        <a:ln w="12700" cap="flat" cmpd="sng" algn="ctr">
+                          <a:solidFill>
+                            <a:srgbClr val="5B9BD5">
+                              <a:shade val="50000"/>
+                            </a:srgbClr>
+                          </a:solidFill>
+                          <a:prstDash val="solid"/>
+                          <a:miter lim="800000"/>
+                        </a:ln>
+                        <a:effectLst/>
+                      </wps:spPr>
+                      <wps:bodyPr rot="0" spcFirstLastPara="0" vertOverflow="overflow" horzOverflow="overflow" vert="horz" wrap="square" lIns="91440" tIns="45720" rIns="91440" bIns="45720" numCol="1" spcCol="0" rtlCol="0" fromWordArt="0" anchor="ctr" anchorCtr="0" forceAA="0" compatLnSpc="1">
+                        <a:prstTxWarp prst="textNoShape">
+                          <a:avLst/>
+                        </a:prstTxWarp>
+                        <a:noAutofit/>
+                      </wps:bodyPr>
+                    </wps:wsp>
+                  </a:graphicData>
+                </a:graphic>
+                <wp14:sizeRelH relativeFrom="margin">
+                  <wp14:pctWidth>0</wp14:pctWidth>
+                </wp14:sizeRelH>
+                <wp14:sizeRelV relativeFrom="margin">
+                  <wp14:pctHeight>0</wp14:pctHeight>
+                </wp14:sizeRelV>
+              </wp:anchor>
+            </w:drawing>
+          </mc:Choice>
+          <mc:Fallback>
+            <w:pict>
+              <v:shape w14:anchorId="73D6F54E" id="Almacenamiento interno 89" o:spid="_x0000_s1026" type="#_x0000_t113" style="position:absolute;margin-left:2.25pt;margin-top:74.3pt;width:96.15pt;height:49.5pt;z-index:251824128;visibility:visible;mso-wrap-style:square;mso-width-percent:0;mso-height-percent:0;mso-wrap-distance-left:9pt;mso-wrap-distance-top:0;mso-wrap-distance-right:9pt;mso-wrap-distance-bottom:0;mso-position-horizontal:absolute;mso-position-horizontal-relative:text;mso-position-vertical:absolute;mso-position-vertical-relative:text;mso-width-percent:0;mso-height-percent:0;mso-width-relative:margin;mso-height-relative:margin;v-text-anchor:middle" o:gfxdata="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" filled="f" strokecolor="#41719c" strokeweight="1pt"/>
+            </w:pict>
+          </mc:Fallback>
+        </mc:AlternateContent>
+      </w:r>
+      <w:r>
+        <mc:AlternateContent>
+          <mc:Choice Requires="wps">
+            <w:drawing>
+              <wp:anchor distT="0" distB="0" distL="114300" distR="114300" simplePos="0" relativeHeight="251825152" behindDoc="0" locked="0" layoutInCell="1" allowOverlap="1" wp14:anchorId="6AA28D12" wp14:editId="790ADBC7">
+                <wp:simplePos x="0" y="0"/>
+                <wp:positionH relativeFrom="column">
+                  <wp:posOffset>308610</wp:posOffset>
+                </wp:positionH>
+                <wp:positionV relativeFrom="paragraph">
+                  <wp:posOffset>1093470</wp:posOffset>
+                </wp:positionV>
+                <wp:extent cx="834390" cy="429895"/>
+                <wp:effectExtent l="0" t="0" r="3810" b="8255"/>
+                <wp:wrapNone/>
+                <wp:docPr id="90" name="Cuadro de texto 90"/>
+                <wp:cNvGraphicFramePr/>
+                <a:graphic xmlns:a="http://schemas.openxmlformats.org/drawingml/2006/main">
+                  <a:graphicData uri="http://schemas.microsoft.com/office/word/2010/wordprocessingShape">
+                    <wps:wsp>
+                      <wps:cNvSpPr txBox="1"/>
+                      <wps:spPr>
+                        <a:xfrm>
+                          <a:off x="0" y="0"/>
+                          <a:ext cx="834390" cy="429895"/>
+                        </a:xfrm>
+                        <a:prstGeom prst="rect">
+                          <a:avLst/>
+                        </a:prstGeom>
+                        <a:solidFill>
+                          <a:sysClr val="window" lastClr="FFFFFF"/>
+                        </a:solidFill>
+                        <a:ln w="6350">
+                          <a:noFill/>
+                        </a:ln>
+                      </wps:spPr>
+                      <wps:txbx>
+                        <w:txbxContent>
+                          <w:p>
+                            <w:pPr>
+                              <w:jc w:val="center"/>
+                              <w:rPr>
+                                <w:rFonts w:ascii="Times New Roman" w:hAnsi="Times New Roman" w:cs="Times New Roman"/>
+                              </w:rPr>
+                            </w:pPr>
+                            <w:r>
+                              <w:rPr>
+                                <w:rFonts w:ascii="Times New Roman" w:hAnsi="Times New Roman" w:cs="Times New Roman"/>
+                              </w:rPr>
+                              <w:t>Salario del Empleado</w:t>
+                            </w:r>
+                          </w:p>
+                        </w:txbxContent>
+                      </wps:txbx>
+                      <wps:bodyPr rot="0" spcFirstLastPara="0" vertOverflow="overflow" horzOverflow="overflow" vert="horz" wrap="square" lIns="91440" tIns="45720" rIns="91440" bIns="45720" numCol="1" spcCol="0" rtlCol="0" fromWordArt="0" anchor="t" anchorCtr="0" forceAA="0" compatLnSpc="1">
+                        <a:prstTxWarp prst="textNoShape">
+                          <a:avLst/>
+                        </a:prstTxWarp>
+                        <a:noAutofit/>
+                      </wps:bodyPr>
+                    </wps:wsp>
+                  </a:graphicData>
+                </a:graphic>
+                <wp14:sizeRelH relativeFrom="margin">
+                  <wp14:pctWidth>0</wp14:pctWidth>
+                </wp14:sizeRelH>
+                <wp14:sizeRelV relativeFrom="margin">
+                  <wp14:pctHeight>0</wp14:pctHeight>
+                </wp14:sizeRelV>
+              </wp:anchor>
+            </w:drawing>
+          </mc:Choice>
+          <mc:Fallback>
+            <w:pict>
+              <v:shape w14:anchorId="6AA28D12" id="Cuadro de texto 90" o:spid="_x0000_s1071" type="#_x0000_t202" style="position:absolute;margin-left:24.3pt;margin-top:86.1pt;width:65.7pt;height:33.85pt;z-index:251825152;visibility:visible;mso-wrap-style:square;mso-width-percent:0;mso-height-percent:0;mso-wrap-distance-left:9pt;mso-wrap-distance-top:0;mso-wrap-distance-right:9pt;mso-wrap-distance-bottom:0;mso-position-horizontal:absolute;mso-position-horizontal-relative:text;mso-position-vertical:absolute;mso-position-vertical-relative:text;mso-width-percent:0;mso-height-percent:0;mso-width-relative:margin;mso-height-relative:margin;v-text-anchor:top" o:gfxdata="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" fillcolor="window" stroked="f" strokeweight=".5pt">
+                <v:textbox>
+                  <w:txbxContent>
+                    <w:p>
+                      <w:pPr>
+                        <w:jc w:val="center"/>
+                        <w:rPr>
+                          <w:rFonts w:ascii="Times New Roman" w:hAnsi="Times New Roman" w:cs="Times New Roman"/>
+                        </w:rPr>
+                      </w:pPr>
+                      <w:r>
+                        <w:rPr>
+                          <w:rFonts w:ascii="Times New Roman" w:hAnsi="Times New Roman" w:cs="Times New Roman"/>
+                        </w:rPr>
+                        <w:t>Salario del Empleado</w:t>
+                      </w:r>
+                    </w:p>
+                  </w:txbxContent>
+                </v:textbox>
+              </v:shape>
+            </w:pict>
+          </mc:Fallback>
+        </mc:AlternateContent>
+      </w:r>
+      <w:r>
+        <w:tab/>
+      </w:r>
+      <w:r>
+        <w:tab/>
+      </w:r>
+      <w:r>
+        <w:tab/>
+      </w:r>
+    </w:p>
+    <w:p>
+      <w:pPr>
+        <w:jc w:val="center"/>
+      </w:pPr>
+      <w:r>
+        <w:rPr>
+          <w:noProof/>
+          <w:lang w:val="en-US"/>
+        </w:rPr>
+        <mc:AlternateContent>
+          <mc:Choice Requires="wps">
+            <w:drawing>
+              <wp:anchor distT="0" distB="0" distL="114300" distR="114300" simplePos="0" relativeHeight="251873280" behindDoc="0" locked="0" layoutInCell="1" allowOverlap="1" wp14:anchorId="0B540E70" wp14:editId="32BA96F6">
+                <wp:simplePos x="0" y="0"/>
+                <wp:positionH relativeFrom="column">
+                  <wp:posOffset>5810250</wp:posOffset>
+                </wp:positionH>
+                <wp:positionV relativeFrom="paragraph">
+                  <wp:posOffset>143510</wp:posOffset>
+                </wp:positionV>
+                <wp:extent cx="800100" cy="609600"/>
+                <wp:effectExtent l="0" t="0" r="19050" b="19050"/>
+                <wp:wrapNone/>
+                <wp:docPr id="120" name="Rectángulo redondeado 120"/>
+                <wp:cNvGraphicFramePr/>
+                <a:graphic xmlns:a="http://schemas.openxmlformats.org/drawingml/2006/main">
+                  <a:graphicData uri="http://schemas.microsoft.com/office/word/2010/wordprocessingShape">
+                    <wps:wsp>
+                      <wps:cNvSpPr/>
+                      <wps:spPr>
+                        <a:xfrm>
+                          <a:off x="0" y="0"/>
+                          <a:ext cx="800100" cy="609600"/>
+                        </a:xfrm>
+                        <a:prstGeom prst="roundRect">
+                          <a:avLst/>
+                        </a:prstGeom>
+                        <a:noFill/>
+                        <a:ln>
+                          <a:solidFill>
+                            <a:schemeClr val="tx1"/>
+                          </a:solidFill>
+                        </a:ln>
+                      </wps:spPr>
+                      <wps:style>
+                        <a:lnRef idx="2">
+                          <a:schemeClr val="accent1">
+                            <a:shade val="50000"/>
+                          </a:schemeClr>
+                        </a:lnRef>
+                        <a:fillRef idx="1">
+                          <a:schemeClr val="accent1"/>
+                        </a:fillRef>
+                        <a:effectRef idx="0">
+                          <a:schemeClr val="accent1"/>
+                        </a:effectRef>
+                        <a:fontRef idx="minor">
+                          <a:schemeClr val="lt1"/>
+                        </a:fontRef>
+                      </wps:style>
+                      <wps:bodyPr rot="0" spcFirstLastPara="0" vertOverflow="overflow" horzOverflow="overflow" vert="horz" wrap="square" lIns="91440" tIns="45720" rIns="91440" bIns="45720" numCol="1" spcCol="0" rtlCol="0" fromWordArt="0" anchor="ctr" anchorCtr="0" forceAA="0" compatLnSpc="1">
+                        <a:prstTxWarp prst="textNoShape">
+                          <a:avLst/>
+                        </a:prstTxWarp>
+                        <a:noAutofit/>
+                      </wps:bodyPr>
+                    </wps:wsp>
+                  </a:graphicData>
+                </a:graphic>
+                <wp14:sizeRelH relativeFrom="margin">
+                  <wp14:pctWidth>0</wp14:pctWidth>
+                </wp14:sizeRelH>
+              </wp:anchor>
+            </w:drawing>
+          </mc:Choice>
+          <mc:Fallback>
+            <w:pict>
+              <v:roundrect w14:anchorId="2CAB751C" id="Rectángulo redondeado 120" o:spid="_x0000_s1026" style="position:absolute;margin-left:457.5pt;margin-top:11.3pt;width:63pt;height:48pt;z-index:251873280;visibility:visible;mso-wrap-style:square;mso-width-percent:0;mso-wrap-distance-left:9pt;mso-wrap-distance-top:0;mso-wrap-distance-right:9pt;mso-wrap-distance-bottom:0;mso-position-horizontal:absolute;mso-position-horizontal-relative:text;mso-position-vertical:absolute;mso-position-vertical-relative:text;mso-width-percent:0;mso-width-relative:margin;v-text-anchor:middle" arcsize="10923f" o:gfxdata="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" filled="f" strokecolor="black [3213]" strokeweight="1pt">
+                <v:stroke joinstyle="miter"/>
+              </v:roundrect>
+            </w:pict>
+          </mc:Fallback>
+        </mc:AlternateContent>
+      </w:r>
+      <w:r>
+        <mc:AlternateContent>
+          <mc:Choice Requires="wps">
+            <w:drawing>
+              <wp:anchor distT="0" distB="0" distL="114300" distR="114300" simplePos="0" relativeHeight="251849728" behindDoc="0" locked="0" layoutInCell="1" allowOverlap="1" wp14:anchorId="3B3E1EA7" wp14:editId="592ACADA">
+                <wp:simplePos x="0" y="0"/>
+                <wp:positionH relativeFrom="margin">
+                  <wp:posOffset>5781675</wp:posOffset>
+                </wp:positionH>
+                <wp:positionV relativeFrom="paragraph">
+                  <wp:posOffset>257810</wp:posOffset>
+                </wp:positionV>
+                <wp:extent cx="1038225" cy="457200"/>
+                <wp:effectExtent l="0" t="0" r="9525" b="0"/>
+                <wp:wrapNone/>
+                <wp:docPr id="105" name="Cuadro de texto 105"/>
+                <wp:cNvGraphicFramePr/>
+                <a:graphic xmlns:a="http://schemas.openxmlformats.org/drawingml/2006/main">
+                  <a:graphicData uri="http://schemas.microsoft.com/office/word/2010/wordprocessingShape">
+                    <wps:wsp>
+                      <wps:cNvSpPr txBox="1"/>
+                      <wps:spPr>
+                        <a:xfrm>
+                          <a:off x="0" y="0"/>
+                          <a:ext cx="1038225" cy="457200"/>
+                        </a:xfrm>
+                        <a:prstGeom prst="rect">
+                          <a:avLst/>
+                        </a:prstGeom>
+                        <a:solidFill>
+                          <a:sysClr val="window" lastClr="FFFFFF"/>
+                        </a:solidFill>
+                        <a:ln w="6350">
+                          <a:noFill/>
+                        </a:ln>
+                      </wps:spPr>
+                      <wps:txbx>
+                        <w:txbxContent>
+                          <w:p>
+                            <w:pPr>
+                              <w:rPr>
+                                <w:rFonts w:ascii="Times New Roman" w:hAnsi="Times New Roman" w:cs="Times New Roman"/>
+                              </w:rPr>
+                            </w:pPr>
+                            <w:r>
+                              <w:rPr>
+                                <w:rFonts w:ascii="Times New Roman" w:hAnsi="Times New Roman" w:cs="Times New Roman"/>
+                              </w:rPr>
+                              <w:t>Bonificación Incentiva</w:t>
+                            </w:r>
+                          </w:p>
+                        </w:txbxContent>
+                      </wps:txbx>
+                      <wps:bodyPr rot="0" spcFirstLastPara="0" vertOverflow="overflow" horzOverflow="overflow" vert="horz" wrap="square" lIns="91440" tIns="45720" rIns="91440" bIns="45720" numCol="1" spcCol="0" rtlCol="0" fromWordArt="0" anchor="t" anchorCtr="0" forceAA="0" compatLnSpc="1">
+                        <a:prstTxWarp prst="textNoShape">
+                          <a:avLst/>
+                        </a:prstTxWarp>
+                        <a:noAutofit/>
+                      </wps:bodyPr>
+                    </wps:wsp>
+                  </a:graphicData>
+                </a:graphic>
+                <wp14:sizeRelH relativeFrom="margin">
+                  <wp14:pctWidth>0</wp14:pctWidth>
+                </wp14:sizeRelH>
+                <wp14:sizeRelV relativeFrom="margin">
+                  <wp14:pctHeight>0</wp14:pctHeight>
+                </wp14:sizeRelV>
+              </wp:anchor>
+            </w:drawing>
+          </mc:Choice>
+          <mc:Fallback>
+            <w:pict>
+              <v:shape w14:anchorId="3B3E1EA7" id="Cuadro de texto 105" o:spid="_x0000_s1072" type="#_x0000_t202" style="position:absolute;left:0;text-align:left;margin-left:455.25pt;margin-top:20.3pt;width:81.75pt;height:36pt;z-index:251849728;visibility:visible;mso-wrap-style:square;mso-width-percent:0;mso-height-percent:0;mso-wrap-distance-left:9pt;mso-wrap-distance-top:0;mso-wrap-distance-right:9pt;mso-wrap-distance-bottom:0;mso-position-horizontal:absolute;mso-position-horizontal-relative:margin;mso-position-vertical:absolute;mso-position-vertical-relative:text;mso-width-percent:0;mso-height-percent:0;mso-width-relative:margin;mso-height-relative:margin;v-text-anchor:top" o:gfxdata="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" fillcolor="window" stroked="f" strokeweight=".5pt">
+                <v:textbox>
+                  <w:txbxContent>
+                    <w:p>
+                      <w:pPr>
+                        <w:rPr>
+                          <w:rFonts w:ascii="Times New Roman" w:hAnsi="Times New Roman" w:cs="Times New Roman"/>
+                        </w:rPr>
+                      </w:pPr>
+                      <w:r>
+                        <w:rPr>
+                          <w:rFonts w:ascii="Times New Roman" w:hAnsi="Times New Roman" w:cs="Times New Roman"/>
+                        </w:rPr>
+                        <w:t>Bonificación Incentiva</w:t>
+                      </w:r>
+                    </w:p>
+                  </w:txbxContent>
+                </v:textbox>
+                <w10:wrap anchorx="margin"/>
+              </v:shape>
+            </w:pict>
+          </mc:Fallback>
+        </mc:AlternateContent>
+      </w:r>
+      <w:r>
+        <mc:AlternateContent>
+          <mc:Choice Requires="wps">
+            <w:drawing>
+              <wp:anchor distT="0" distB="0" distL="114300" distR="114300" simplePos="0" relativeHeight="251837440" behindDoc="0" locked="0" layoutInCell="1" allowOverlap="1" wp14:anchorId="59B4F365" wp14:editId="0DEA609B">
+                <wp:simplePos x="0" y="0"/>
+                <wp:positionH relativeFrom="margin">
+                  <wp:posOffset>3067050</wp:posOffset>
+                </wp:positionH>
+                <wp:positionV relativeFrom="paragraph">
+                  <wp:posOffset>229235</wp:posOffset>
+                </wp:positionV>
+                <wp:extent cx="638175" cy="514350"/>
+                <wp:effectExtent l="0" t="0" r="66675" b="95250"/>
+                <wp:wrapNone/>
+                <wp:docPr id="98" name="Conector angular 98"/>
+                <wp:cNvGraphicFramePr/>
+                <a:graphic xmlns:a="http://schemas.openxmlformats.org/drawingml/2006/main">
+                  <a:graphicData uri="http://schemas.microsoft.com/office/word/2010/wordprocessingShape">
+                    <wps:wsp>
+                      <wps:cNvCnPr/>
+                      <wps:spPr>
+                        <a:xfrm>
+                          <a:off x="0" y="0"/>
+                          <a:ext cx="638175" cy="514350"/>
+                        </a:xfrm>
+                        <a:prstGeom prst="bentConnector3">
+                          <a:avLst/>
+                        </a:prstGeom>
+                        <a:ln>
+                          <a:tailEnd type="triangle"/>
+                        </a:ln>
+                      </wps:spPr>
+                      <wps:style>
+                        <a:lnRef idx="1">
+                          <a:schemeClr val="accent1"/>
+                        </a:lnRef>
+                        <a:fillRef idx="0">
+                          <a:schemeClr val="accent1"/>
+                        </a:fillRef>
+                        <a:effectRef idx="0">
+                          <a:schemeClr val="accent1"/>
+                        </a:effectRef>
+                        <a:fontRef idx="minor">
+                          <a:schemeClr val="tx1"/>
+                        </a:fontRef>
+                      </wps:style>
+                      <wps:bodyPr/>
+                    </wps:wsp>
+                  </a:graphicData>
+                </a:graphic>
+                <wp14:sizeRelH relativeFrom="margin">
+                  <wp14:pctWidth>0</wp14:pctWidth>
+                </wp14:sizeRelH>
+                <wp14:sizeRelV relativeFrom="margin">
+                  <wp14:pctHeight>0</wp14:pctHeight>
+                </wp14:sizeRelV>
+              </wp:anchor>
+            </w:drawing>
+          </mc:Choice>
+          <mc:Fallback>
+            <w:pict>
+              <v:shape w14:anchorId="70D16EE1" id="Conector angular 98" o:spid="_x0000_s1026" type="#_x0000_t34" style="position:absolute;margin-left:241.5pt;margin-top:18.05pt;width:50.25pt;height:40.5pt;z-index:251837440;visibility:visible;mso-wrap-style:square;mso-width-percent:0;mso-height-percent:0;mso-wrap-distance-left:9pt;mso-wrap-distance-top:0;mso-wrap-distance-right:9pt;mso-wrap-distance-bottom:0;mso-position-horizontal:absolute;mso-position-horizontal-relative:margin;mso-position-vertical:absolute;mso-position-vertical-relative:text;mso-width-percent:0;mso-height-percent:0;mso-width-relative:margin;mso-height-relative:margin" o:gfxdata="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" strokecolor="#5b9bd5 [3204]" strokeweight=".5pt">
+                <v:stroke endarrow="block"/>
+                <w10:wrap anchorx="margin"/>
+              </v:shape>
+            </w:pict>
+          </mc:Fallback>
+        </mc:AlternateContent>
+      </w:r>
+      <w:r>
+        <mc:AlternateContent>
+          <mc:Choice Requires="wps">
+            <w:drawing>
+              <wp:anchor distT="0" distB="0" distL="114300" distR="114300" simplePos="0" relativeHeight="251833344" behindDoc="0" locked="0" layoutInCell="1" allowOverlap="1" wp14:anchorId="7388D7E6" wp14:editId="63CF783B">
+                <wp:simplePos x="0" y="0"/>
+                <wp:positionH relativeFrom="margin">
+                  <wp:posOffset>3733800</wp:posOffset>
+                </wp:positionH>
+                <wp:positionV relativeFrom="paragraph">
+                  <wp:posOffset>409575</wp:posOffset>
+                </wp:positionV>
+                <wp:extent cx="900430" cy="657225"/>
+                <wp:effectExtent l="0" t="0" r="0" b="9525"/>
+                <wp:wrapNone/>
+                <wp:docPr id="96" name="Cuadro de texto 96"/>
+                <wp:cNvGraphicFramePr/>
+                <a:graphic xmlns:a="http://schemas.openxmlformats.org/drawingml/2006/main">
+                  <a:graphicData uri="http://schemas.microsoft.com/office/word/2010/wordprocessingShape">
+                    <wps:wsp>
+                      <wps:cNvSpPr txBox="1"/>
+                      <wps:spPr>
+                        <a:xfrm>
+                          <a:off x="0" y="0"/>
+                          <a:ext cx="900430" cy="657225"/>
+                        </a:xfrm>
+                        <a:prstGeom prst="rect">
+                          <a:avLst/>
+                        </a:prstGeom>
+                        <a:solidFill>
+                          <a:sysClr val="window" lastClr="FFFFFF"/>
+                        </a:solidFill>
+                        <a:ln w="6350">
+                          <a:noFill/>
+                        </a:ln>
+                      </wps:spPr>
+                      <wps:txbx>
+                        <w:txbxContent>
+                          <w:p>
+                            <w:pPr>
+                              <w:jc w:val="center"/>
+                              <w:rPr>
+                                <w:rFonts w:ascii="Times New Roman" w:hAnsi="Times New Roman" w:cs="Times New Roman"/>
+                              </w:rPr>
+                            </w:pPr>
+                            <w:r>
+                              <w:rPr>
+                                <w:rFonts w:ascii="Times New Roman" w:hAnsi="Times New Roman" w:cs="Times New Roman"/>
+                              </w:rPr>
+                              <w:t xml:space="preserve">Calcular Sueldo </w:t>
+                            </w:r>
+                            <w:r>
+                              <w:rPr>
+                                <w:rFonts w:ascii="Times New Roman" w:hAnsi="Times New Roman" w:cs="Times New Roman"/>
+                              </w:rPr>
+                              <w:t>Neto</w:t>
+                            </w:r>
+                          </w:p>
+                        </w:txbxContent>
+                      </wps:txbx>
+                      <wps:bodyPr rot="0" spcFirstLastPara="0" vertOverflow="overflow" horzOverflow="overflow" vert="horz" wrap="square" lIns="91440" tIns="45720" rIns="91440" bIns="45720" numCol="1" spcCol="0" rtlCol="0" fromWordArt="0" anchor="t" anchorCtr="0" forceAA="0" compatLnSpc="1">
+                        <a:prstTxWarp prst="textNoShape">
+                          <a:avLst/>
+                        </a:prstTxWarp>
+                        <a:noAutofit/>
+                      </wps:bodyPr>
+                    </wps:wsp>
+                  </a:graphicData>
+                </a:graphic>
+                <wp14:sizeRelH relativeFrom="margin">
+                  <wp14:pctWidth>0</wp14:pctWidth>
+                </wp14:sizeRelH>
+                <wp14:sizeRelV relativeFrom="margin">
+                  <wp14:pctHeight>0</wp14:pctHeight>
+                </wp14:sizeRelV>
+              </wp:anchor>
+            </w:drawing>
+          </mc:Choice>
+          <mc:Fallback>
+            <w:pict>
+              <v:shape w14:anchorId="7388D7E6" id="Cuadro de texto 96" o:spid="_x0000_s1073" type="#_x0000_t202" style="position:absolute;left:0;text-align:left;margin-left:294pt;margin-top:32.25pt;width:70.9pt;height:51.75pt;z-index:251833344;visibility:visible;mso-wrap-style:square;mso-width-percent:0;mso-height-percent:0;mso-wrap-distance-left:9pt;mso-wrap-distance-top:0;mso-wrap-distance-right:9pt;mso-wrap-distance-bottom:0;mso-position-horizontal:absolute;mso-position-horizontal-relative:margin;mso-position-vertical:absolute;mso-position-vertical-relative:text;mso-width-percent:0;mso-height-percent:0;mso-width-relative:margin;mso-height-relative:margin;v-text-anchor:top" o:gfxdata="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" fillcolor="window" stroked="f" strokeweight=".5pt">
+                <v:textbox>
+                  <w:txbxContent>
+                    <w:p>
+                      <w:pPr>
+                        <w:jc w:val="center"/>
+                        <w:rPr>
+                          <w:rFonts w:ascii="Times New Roman" w:hAnsi="Times New Roman" w:cs="Times New Roman"/>
+                        </w:rPr>
+                      </w:pPr>
+                      <w:r>
+                        <w:rPr>
+                          <w:rFonts w:ascii="Times New Roman" w:hAnsi="Times New Roman" w:cs="Times New Roman"/>
+                        </w:rPr>
+                        <w:t xml:space="preserve">Calcular Sueldo </w:t>
+                      </w:r>
+                      <w:r>
+                        <w:rPr>
+                          <w:rFonts w:ascii="Times New Roman" w:hAnsi="Times New Roman" w:cs="Times New Roman"/>
+                        </w:rPr>
+                        <w:t>Neto</w:t>
+                      </w:r>
+                    </w:p>
+                  </w:txbxContent>
+                </v:textbox>
+                <w10:wrap anchorx="margin"/>
+              </v:shape>
+            </w:pict>
+          </mc:Fallback>
+        </mc:AlternateContent>
+      </w:r>
+    </w:p>
+    <w:p>
+      <w:r>
+        <w:rPr>
+          <w:noProof/>
+          <w:lang w:val="en-US"/>
+        </w:rPr>
+        <mc:AlternateContent>
+          <mc:Choice Requires="wps">
+            <w:drawing>
+              <wp:anchor distT="0" distB="0" distL="114300" distR="114300" simplePos="0" relativeHeight="251883520" behindDoc="0" locked="0" layoutInCell="1" allowOverlap="1" wp14:anchorId="60882B80" wp14:editId="62F9ACA8">
+                <wp:simplePos x="0" y="0"/>
+                <wp:positionH relativeFrom="column">
+                  <wp:posOffset>3752850</wp:posOffset>
+                </wp:positionH>
+                <wp:positionV relativeFrom="paragraph">
+                  <wp:posOffset>47625</wp:posOffset>
+                </wp:positionV>
+                <wp:extent cx="857250" cy="523875"/>
+                <wp:effectExtent l="0" t="0" r="19050" b="28575"/>
+                <wp:wrapNone/>
+                <wp:docPr id="125" name="Rectángulo redondeado 125"/>
+                <wp:cNvGraphicFramePr/>
+                <a:graphic xmlns:a="http://schemas.openxmlformats.org/drawingml/2006/main">
+                  <a:graphicData uri="http://schemas.microsoft.com/office/word/2010/wordprocessingShape">
+                    <wps:wsp>
+                      <wps:cNvSpPr/>
+                      <wps:spPr>
+                        <a:xfrm>
+                          <a:off x="0" y="0"/>
+                          <a:ext cx="857250" cy="523875"/>
+                        </a:xfrm>
+                        <a:prstGeom prst="roundRect">
+                          <a:avLst/>
+                        </a:prstGeom>
+                        <a:noFill/>
+                        <a:ln>
+                          <a:solidFill>
+                            <a:schemeClr val="tx1"/>
+                          </a:solidFill>
+                        </a:ln>
+                      </wps:spPr>
+                      <wps:style>
+                        <a:lnRef idx="2">
+                          <a:schemeClr val="accent1">
+                            <a:shade val="50000"/>
+                          </a:schemeClr>
+                        </a:lnRef>
+                        <a:fillRef idx="1">
+                          <a:schemeClr val="accent1"/>
+                        </a:fillRef>
+                        <a:effectRef idx="0">
+                          <a:schemeClr val="accent1"/>
+                        </a:effectRef>
+                        <a:fontRef idx="minor">
+                          <a:schemeClr val="lt1"/>
+                        </a:fontRef>
+                      </wps:style>
+                      <wps:bodyPr rot="0" spcFirstLastPara="0" vertOverflow="overflow" horzOverflow="overflow" vert="horz" wrap="square" lIns="91440" tIns="45720" rIns="91440" bIns="45720" numCol="1" spcCol="0" rtlCol="0" fromWordArt="0" anchor="ctr" anchorCtr="0" forceAA="0" compatLnSpc="1">
+                        <a:prstTxWarp prst="textNoShape">
+                          <a:avLst/>
+                        </a:prstTxWarp>
+                        <a:noAutofit/>
+                      </wps:bodyPr>
+                    </wps:wsp>
+                  </a:graphicData>
+                </a:graphic>
+                <wp14:sizeRelH relativeFrom="margin">
+                  <wp14:pctWidth>0</wp14:pctWidth>
+                </wp14:sizeRelH>
+                <wp14:sizeRelV relativeFrom="margin">
+                  <wp14:pctHeight>0</wp14:pctHeight>
+                </wp14:sizeRelV>
+              </wp:anchor>
+            </w:drawing>
+          </mc:Choice>
+          <mc:Fallback>
+            <w:pict>
+              <v:roundrect w14:anchorId="6CC89842" id="Rectángulo redondeado 125" o:spid="_x0000_s1026" style="position:absolute;margin-left:295.5pt;margin-top:3.75pt;width:67.5pt;height:41.25pt;z-index:251883520;visibility:visible;mso-wrap-style:square;mso-width-percent:0;mso-height-percent:0;mso-wrap-distance-left:9pt;mso-wrap-distance-top:0;mso-wrap-distance-right:9pt;mso-wrap-distance-bottom:0;mso-position-horizontal:absolute;mso-position-horizontal-relative:text;mso-position-vertical:absolute;mso-position-vertical-relative:text;mso-width-percent:0;mso-height-percent:0;mso-width-relative:margin;mso-height-relative:margin;v-text-anchor:middle" arcsize="10923f" o:gfxdata="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" filled="f" strokecolor="black [3213]" strokeweight="1pt">
+                <v:stroke joinstyle="miter"/>
+              </v:roundrect>
+            </w:pict>
+          </mc:Fallback>
+        </mc:AlternateContent>
+      </w:r>
+      <w:r>
+        <mc:AlternateContent>
+          <mc:Choice Requires="wps">
+            <w:drawing>
+              <wp:anchor distT="0" distB="0" distL="114300" distR="114300" simplePos="0" relativeHeight="251847680" behindDoc="0" locked="0" layoutInCell="1" allowOverlap="1" wp14:anchorId="7744CC1B" wp14:editId="25572D68">
+                <wp:simplePos x="0" y="0"/>
+                <wp:positionH relativeFrom="margin">
+                  <wp:posOffset>4676775</wp:posOffset>
+                </wp:positionH>
+                <wp:positionV relativeFrom="paragraph">
+                  <wp:posOffset>228600</wp:posOffset>
+                </wp:positionV>
+                <wp:extent cx="1047750" cy="247650"/>
+                <wp:effectExtent l="38100" t="0" r="19050" b="95250"/>
+                <wp:wrapNone/>
+                <wp:docPr id="104" name="Conector angular 104"/>
+                <wp:cNvGraphicFramePr/>
+                <a:graphic xmlns:a="http://schemas.openxmlformats.org/drawingml/2006/main">
+                  <a:graphicData uri="http://schemas.microsoft.com/office/word/2010/wordprocessingShape">
+                    <wps:wsp>
+                      <wps:cNvCnPr/>
+                      <wps:spPr>
+                        <a:xfrm flipH="1">
+                          <a:off x="0" y="0"/>
+                          <a:ext cx="1047750" cy="247650"/>
+                        </a:xfrm>
+                        <a:prstGeom prst="bentConnector3">
+                          <a:avLst/>
+                        </a:prstGeom>
+                        <a:noFill/>
+                        <a:ln w="6350" cap="flat" cmpd="sng" algn="ctr">
+                          <a:solidFill>
+                            <a:srgbClr val="5B9BD5"/>
+                          </a:solidFill>
+                          <a:prstDash val="solid"/>
+                          <a:miter lim="800000"/>
+                          <a:tailEnd type="triangle"/>
+                        </a:ln>
+                        <a:effectLst/>
+                      </wps:spPr>
+                      <wps:bodyPr/>
+                    </wps:wsp>
+                  </a:graphicData>
+                </a:graphic>
+                <wp14:sizeRelH relativeFrom="margin">
+                  <wp14:pctWidth>0</wp14:pctWidth>
+                </wp14:sizeRelH>
+                <wp14:sizeRelV relativeFrom="margin">
+                  <wp14:pctHeight>0</wp14:pctHeight>
+                </wp14:sizeRelV>
+              </wp:anchor>
+            </w:drawing>
+          </mc:Choice>
+          <mc:Fallback>
+            <w:pict>
+              <v:shape w14:anchorId="65916136" id="Conector angular 104" o:spid="_x0000_s1026" type="#_x0000_t34" style="position:absolute;margin-left:368.25pt;margin-top:18pt;width:82.5pt;height:19.5pt;flip:x;z-index:251847680;visibility:visible;mso-wrap-style:square;mso-width-percent:0;mso-height-percent:0;mso-wrap-distance-left:9pt;mso-wrap-distance-top:0;mso-wrap-distance-right:9pt;mso-wrap-distance-bottom:0;mso-position-horizontal:absolute;mso-position-horizontal-relative:margin;mso-position-vertical:absolute;mso-position-vertical-relative:text;mso-width-percent:0;mso-height-percent:0;mso-width-relative:margin;mso-height-relative:margin" o:gfxdata="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" strokecolor="#5b9bd5" strokeweight=".5pt">
+                <v:stroke endarrow="block"/>
+                <w10:wrap anchorx="margin"/>
+              </v:shape>
+            </w:pict>
+          </mc:Fallback>
+        </mc:AlternateContent>
+      </w:r>
+    </w:p>
+    <w:p>
+      <w:r>
+        <w:rPr>
+          <w:noProof/>
+          <w:lang w:val="en-US"/>
+        </w:rPr>
+        <mc:AlternateContent>
+          <mc:Choice Requires="wps">
+            <w:drawing>
+              <wp:anchor distT="0" distB="0" distL="114300" distR="114300" simplePos="0" relativeHeight="251871232" behindDoc="0" locked="0" layoutInCell="1" allowOverlap="1" wp14:anchorId="1C75C387" wp14:editId="6CDAD63A">
+                <wp:simplePos x="0" y="0"/>
+                <wp:positionH relativeFrom="column">
+                  <wp:posOffset>6648450</wp:posOffset>
+                </wp:positionH>
+                <wp:positionV relativeFrom="paragraph">
+                  <wp:posOffset>133985</wp:posOffset>
+                </wp:positionV>
+                <wp:extent cx="1085850" cy="609600"/>
+                <wp:effectExtent l="0" t="0" r="19050" b="19050"/>
+                <wp:wrapNone/>
+                <wp:docPr id="119" name="Rectángulo redondeado 119"/>
+                <wp:cNvGraphicFramePr/>
+                <a:graphic xmlns:a="http://schemas.openxmlformats.org/drawingml/2006/main">
+                  <a:graphicData uri="http://schemas.microsoft.com/office/word/2010/wordprocessingShape">
+                    <wps:wsp>
+                      <wps:cNvSpPr/>
+                      <wps:spPr>
+                        <a:xfrm>
+                          <a:off x="0" y="0"/>
+                          <a:ext cx="1085850" cy="609600"/>
+                        </a:xfrm>
+                        <a:prstGeom prst="roundRect">
+                          <a:avLst/>
+                        </a:prstGeom>
+                        <a:noFill/>
+                        <a:ln>
+                          <a:solidFill>
+                            <a:schemeClr val="tx1"/>
+                          </a:solidFill>
+                        </a:ln>
+                      </wps:spPr>
+                      <wps:style>
+                        <a:lnRef idx="2">
+                          <a:schemeClr val="accent1">
+                            <a:shade val="50000"/>
+                          </a:schemeClr>
+                        </a:lnRef>
+                        <a:fillRef idx="1">
+                          <a:schemeClr val="accent1"/>
+                        </a:fillRef>
+                        <a:effectRef idx="0">
+                          <a:schemeClr val="accent1"/>
+                        </a:effectRef>
+                        <a:fontRef idx="minor">
+                          <a:schemeClr val="lt1"/>
+                        </a:fontRef>
+                      </wps:style>
+                      <wps:bodyPr rot="0" spcFirstLastPara="0" vertOverflow="overflow" horzOverflow="overflow" vert="horz" wrap="square" lIns="91440" tIns="45720" rIns="91440" bIns="45720" numCol="1" spcCol="0" rtlCol="0" fromWordArt="0" anchor="ctr" anchorCtr="0" forceAA="0" compatLnSpc="1">
+                        <a:prstTxWarp prst="textNoShape">
+                          <a:avLst/>
+                        </a:prstTxWarp>
+                        <a:noAutofit/>
+                      </wps:bodyPr>
+                    </wps:wsp>
+                  </a:graphicData>
+                </a:graphic>
+                <wp14:sizeRelH relativeFrom="margin">
+                  <wp14:pctWidth>0</wp14:pctWidth>
+                </wp14:sizeRelH>
+              </wp:anchor>
+            </w:drawing>
+          </mc:Choice>
+          <mc:Fallback>
+            <w:pict>
+              <v:roundrect w14:anchorId="45FE5496" id="Rectángulo redondeado 119" o:spid="_x0000_s1026" style="position:absolute;margin-left:523.5pt;margin-top:10.55pt;width:85.5pt;height:48pt;z-index:251871232;visibility:visible;mso-wrap-style:square;mso-width-percent:0;mso-wrap-distance-left:9pt;mso-wrap-distance-top:0;mso-wrap-distance-right:9pt;mso-wrap-distance-bottom:0;mso-position-horizontal:absolute;mso-position-horizontal-relative:text;mso-position-vertical:absolute;mso-position-vertical-relative:text;mso-width-percent:0;mso-width-relative:margin;v-text-anchor:middle" arcsize="10923f" o:gfxdata="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" filled="f" strokecolor="black [3213]" strokeweight="1pt">
+                <v:stroke joinstyle="miter"/>
+              </v:roundrect>
+            </w:pict>
+          </mc:Fallback>
+        </mc:AlternateContent>
+      </w:r>
+      <w:r>
+        <w:rPr>
+          <w:noProof/>
+          <w:lang w:val="en-US"/>
+        </w:rPr>
+        <mc:AlternateContent>
+          <mc:Choice Requires="wps">
+            <w:drawing>
+              <wp:anchor distT="0" distB="0" distL="114300" distR="114300" simplePos="0" relativeHeight="251864064" behindDoc="0" locked="0" layoutInCell="1" allowOverlap="1" wp14:anchorId="22595427" wp14:editId="57FE10FE">
+                <wp:simplePos x="0" y="0"/>
+                <wp:positionH relativeFrom="column">
+                  <wp:posOffset>4343400</wp:posOffset>
+                </wp:positionH>
+                <wp:positionV relativeFrom="paragraph">
+                  <wp:posOffset>286385</wp:posOffset>
+                </wp:positionV>
+                <wp:extent cx="2266950" cy="314325"/>
+                <wp:effectExtent l="38100" t="38100" r="19050" b="28575"/>
+                <wp:wrapNone/>
+                <wp:docPr id="115" name="Conector curvado 115"/>
+                <wp:cNvGraphicFramePr/>
+                <a:graphic xmlns:a="http://schemas.openxmlformats.org/drawingml/2006/main">
+                  <a:graphicData uri="http://schemas.microsoft.com/office/word/2010/wordprocessingShape">
+                    <wps:wsp>
+                      <wps:cNvCnPr/>
+                      <wps:spPr>
+                        <a:xfrm flipH="1" flipV="1">
+                          <a:off x="0" y="0"/>
+                          <a:ext cx="2266950" cy="314325"/>
+                        </a:xfrm>
+                        <a:prstGeom prst="curvedConnector3">
+                          <a:avLst>
+                            <a:gd name="adj1" fmla="val 98643"/>
+                          </a:avLst>
+                        </a:prstGeom>
+                        <a:ln>
+                          <a:tailEnd type="triangle"/>
+                        </a:ln>
+                      </wps:spPr>
+                      <wps:style>
+                        <a:lnRef idx="1">
+                          <a:schemeClr val="accent1"/>
+                        </a:lnRef>
+                        <a:fillRef idx="0">
+                          <a:schemeClr val="accent1"/>
+                        </a:fillRef>
+                        <a:effectRef idx="0">
+                          <a:schemeClr val="accent1"/>
+                        </a:effectRef>
+                        <a:fontRef idx="minor">
+                          <a:schemeClr val="tx1"/>
+                        </a:fontRef>
+                      </wps:style>
+                      <wps:bodyPr/>
+                    </wps:wsp>
+                  </a:graphicData>
+                </a:graphic>
+                <wp14:sizeRelH relativeFrom="margin">
+                  <wp14:pctWidth>0</wp14:pctWidth>
+                </wp14:sizeRelH>
+                <wp14:sizeRelV relativeFrom="margin">
+                  <wp14:pctHeight>0</wp14:pctHeight>
+                </wp14:sizeRelV>
+              </wp:anchor>
+            </w:drawing>
+          </mc:Choice>
+          <mc:Fallback>
+            <w:pict>
+              <v:shapetype w14:anchorId="1BFF79C0" id="_x0000_t38" coordsize="21600,21600" o:spt="38" o:oned="t" path="m,c@0,0@1,5400@1,10800@1,16200@2,21600,21600,21600e" filled="f">
+                <v:formulas>
+                  <v:f eqn="mid #0 0"/>
+                  <v:f eqn="val #0"/>
+                  <v:f eqn="mid #0 21600"/>
+                </v:formulas>
+                <v:path arrowok="t" fillok="f" o:connecttype="none"/>
+                <v:handles>
+                  <v:h position="#0,center"/>
+                </v:handles>
+                <o:lock v:ext="edit" shapetype="t"/>
+              </v:shapetype>
+              <v:shape id="Conector curvado 115" o:spid="_x0000_s1026" type="#_x0000_t38" style="position:absolute;margin-left:342pt;margin-top:22.55pt;width:178.5pt;height:24.75pt;flip:x y;z-index:251864064;visibility:visible;mso-wrap-style:square;mso-width-percent:0;mso-height-percent:0;mso-wrap-distance-left:9pt;mso-wrap-distance-top:0;mso-wrap-distance-right:9pt;mso-wrap-distance-bottom:0;mso-position-horizontal:absolute;mso-position-horizontal-relative:text;mso-position-vertical:absolute;mso-position-vertical-relative:text;mso-width-percent:0;mso-height-percent:0;mso-width-relative:margin;mso-height-relative:margin" o:gfxdata="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" adj="21307" strokecolor="#5b9bd5 [3204]" strokeweight=".5pt">
+                <v:stroke endarrow="block" joinstyle="miter"/>
+              </v:shape>
+            </w:pict>
+          </mc:Fallback>
+        </mc:AlternateContent>
+      </w:r>
+      <w:r>
+        <mc:AlternateContent>
+          <mc:Choice Requires="wps">
+            <w:drawing>
+              <wp:anchor distT="0" distB="0" distL="114300" distR="114300" simplePos="0" relativeHeight="251863040" behindDoc="0" locked="0" layoutInCell="1" allowOverlap="1" wp14:anchorId="48DEBC49" wp14:editId="23EA1875">
+                <wp:simplePos x="0" y="0"/>
+                <wp:positionH relativeFrom="margin">
+                  <wp:posOffset>6686550</wp:posOffset>
+                </wp:positionH>
+                <wp:positionV relativeFrom="paragraph">
+                  <wp:posOffset>286385</wp:posOffset>
+                </wp:positionV>
+                <wp:extent cx="1038225" cy="457200"/>
+                <wp:effectExtent l="0" t="0" r="9525" b="0"/>
+                <wp:wrapNone/>
+                <wp:docPr id="114" name="Cuadro de texto 114"/>
+                <wp:cNvGraphicFramePr/>
+                <a:graphic xmlns:a="http://schemas.openxmlformats.org/drawingml/2006/main">
+                  <a:graphicData uri="http://schemas.microsoft.com/office/word/2010/wordprocessingShape">
+                    <wps:wsp>
+                      <wps:cNvSpPr txBox="1"/>
+                      <wps:spPr>
+                        <a:xfrm>
+                          <a:off x="0" y="0"/>
+                          <a:ext cx="1038225" cy="457200"/>
+                        </a:xfrm>
+                        <a:prstGeom prst="rect">
+                          <a:avLst/>
+                        </a:prstGeom>
+                        <a:solidFill>
+                          <a:sysClr val="window" lastClr="FFFFFF"/>
+                        </a:solidFill>
+                        <a:ln w="6350">
+                          <a:noFill/>
+                        </a:ln>
+                      </wps:spPr>
+                      <wps:txbx>
+                        <w:txbxContent>
+                          <w:p>
+                            <w:pPr>
+                              <w:rPr>
+                                <w:rFonts w:ascii="Times New Roman" w:hAnsi="Times New Roman" w:cs="Times New Roman"/>
+                              </w:rPr>
+                            </w:pPr>
+                            <w:r>
+                              <w:rPr>
+                                <w:rFonts w:ascii="Times New Roman" w:hAnsi="Times New Roman" w:cs="Times New Roman"/>
+                              </w:rPr>
+                              <w:t>Otros Ingresos</w:t>
+                            </w:r>
+                          </w:p>
+                        </w:txbxContent>
+                      </wps:txbx>
+                      <wps:bodyPr rot="0" spcFirstLastPara="0" vertOverflow="overflow" horzOverflow="overflow" vert="horz" wrap="square" lIns="91440" tIns="45720" rIns="91440" bIns="45720" numCol="1" spcCol="0" rtlCol="0" fromWordArt="0" anchor="t" anchorCtr="0" forceAA="0" compatLnSpc="1">
+                        <a:prstTxWarp prst="textNoShape">
+                          <a:avLst/>
+                        </a:prstTxWarp>
+                        <a:noAutofit/>
+                      </wps:bodyPr>
+                    </wps:wsp>
+                  </a:graphicData>
+                </a:graphic>
+                <wp14:sizeRelH relativeFrom="margin">
+                  <wp14:pctWidth>0</wp14:pctWidth>
+                </wp14:sizeRelH>
+                <wp14:sizeRelV relativeFrom="margin">
+                  <wp14:pctHeight>0</wp14:pctHeight>
+                </wp14:sizeRelV>
+              </wp:anchor>
+            </w:drawing>
+          </mc:Choice>
+          <mc:Fallback>
+            <w:pict>
+              <v:shape w14:anchorId="48DEBC49" id="Cuadro de texto 114" o:spid="_x0000_s1074" type="#_x0000_t202" style="position:absolute;margin-left:526.5pt;margin-top:22.55pt;width:81.75pt;height:36pt;z-index:251863040;visibility:visible;mso-wrap-style:square;mso-width-percent:0;mso-height-percent:0;mso-wrap-distance-left:9pt;mso-wrap-distance-top:0;mso-wrap-distance-right:9pt;mso-wrap-distance-bottom:0;mso-position-horizontal:absolute;mso-position-horizontal-relative:margin;mso-position-vertical:absolute;mso-position-vertical-relative:text;mso-width-percent:0;mso-height-percent:0;mso-width-relative:margin;mso-height-relative:margin;v-text-anchor:top" o:gfxdata="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" fillcolor="window" stroked="f" strokeweight=".5pt">
+                <v:textbox>
+                  <w:txbxContent>
+                    <w:p>
+                      <w:pPr>
+                        <w:rPr>
+                          <w:rFonts w:ascii="Times New Roman" w:hAnsi="Times New Roman" w:cs="Times New Roman"/>
+                        </w:rPr>
+                      </w:pPr>
+                      <w:r>
+                        <w:rPr>
+                          <w:rFonts w:ascii="Times New Roman" w:hAnsi="Times New Roman" w:cs="Times New Roman"/>
+                        </w:rPr>
+                        <w:t>Otros Ingresos</w:t>
+                      </w:r>
+                    </w:p>
+                  </w:txbxContent>
+                </v:textbox>
+                <w10:wrap anchorx="margin"/>
+              </v:shape>
+            </w:pict>
+          </mc:Fallback>
+        </mc:AlternateContent>
+      </w:r>
+    </w:p>
+    <w:p>
+      <w:r>
+        <w:rPr>
+          <w:noProof/>
+          <w:lang w:val="en-US"/>
+        </w:rPr>
+        <mc:AlternateContent>
+          <mc:Choice Requires="wps">
+            <w:drawing>
+              <wp:anchor distT="0" distB="0" distL="114300" distR="114300" simplePos="0" relativeHeight="251884544" behindDoc="0" locked="0" layoutInCell="1" allowOverlap="1">
+                <wp:simplePos x="0" y="0"/>
+                <wp:positionH relativeFrom="column">
+                  <wp:posOffset>4143374</wp:posOffset>
+                </wp:positionH>
+                <wp:positionV relativeFrom="paragraph">
+                  <wp:posOffset>48260</wp:posOffset>
+                </wp:positionV>
+                <wp:extent cx="2924175" cy="1752600"/>
+                <wp:effectExtent l="38100" t="0" r="66675" b="95250"/>
+                <wp:wrapNone/>
+                <wp:docPr id="126" name="Conector curvado 126"/>
+                <wp:cNvGraphicFramePr/>
+                <a:graphic xmlns:a="http://schemas.openxmlformats.org/drawingml/2006/main">
+                  <a:graphicData uri="http://schemas.microsoft.com/office/word/2010/wordprocessingShape">
+                    <wps:wsp>
+                      <wps:cNvCnPr/>
+                      <wps:spPr>
+                        <a:xfrm>
+                          <a:off x="0" y="0"/>
+                          <a:ext cx="2924175" cy="1752600"/>
+                        </a:xfrm>
+                        <a:prstGeom prst="curvedConnector3">
+                          <a:avLst>
+                            <a:gd name="adj1" fmla="val -831"/>
+                          </a:avLst>
+                        </a:prstGeom>
+                        <a:ln>
+                          <a:tailEnd type="triangle"/>
+                        </a:ln>
+                      </wps:spPr>
+                      <wps:style>
+                        <a:lnRef idx="1">
+                          <a:schemeClr val="accent1"/>
+                        </a:lnRef>
+                        <a:fillRef idx="0">
+                          <a:schemeClr val="accent1"/>
+                        </a:fillRef>
+                        <a:effectRef idx="0">
+                          <a:schemeClr val="accent1"/>
+                        </a:effectRef>
+                        <a:fontRef idx="minor">
+                          <a:schemeClr val="tx1"/>
+                        </a:fontRef>
+                      </wps:style>
+                      <wps:bodyPr/>
+                    </wps:wsp>
+                  </a:graphicData>
+                </a:graphic>
+                <wp14:sizeRelH relativeFrom="margin">
+                  <wp14:pctWidth>0</wp14:pctWidth>
+                </wp14:sizeRelH>
+                <wp14:sizeRelV relativeFrom="margin">
+                  <wp14:pctHeight>0</wp14:pctHeight>
+                </wp14:sizeRelV>
+              </wp:anchor>
+            </w:drawing>
+          </mc:Choice>
+          <mc:Fallback>
+            <w:pict>
+              <v:shape w14:anchorId="38E89CBC" id="Conector curvado 126" o:spid="_x0000_s1026" type="#_x0000_t38" style="position:absolute;margin-left:326.25pt;margin-top:3.8pt;width:230.25pt;height:138pt;z-index:251884544;visibility:visible;mso-wrap-style:square;mso-width-percent:0;mso-height-percent:0;mso-wrap-distance-left:9pt;mso-wrap-distance-top:0;mso-wrap-distance-right:9pt;mso-wrap-distance-bottom:0;mso-position-horizontal:absolute;mso-position-horizontal-relative:text;mso-position-vertical:absolute;mso-position-vertical-relative:text;mso-width-percent:0;mso-height-percent:0;mso-width-relative:margin;mso-height-relative:margin" o:gfxdata="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" adj="-179" strokecolor="#5b9bd5 [3204]" strokeweight=".5pt">
+                <v:stroke endarrow="block" joinstyle="miter"/>
+              </v:shape>
+            </w:pict>
+          </mc:Fallback>
+        </mc:AlternateContent>
+      </w:r>
+      <w:r>
+        <w:rPr>
+          <w:noProof/>
+          <w:lang w:val="en-US"/>
+        </w:rPr>
+        <mc:AlternateContent>
+          <mc:Choice Requires="wps">
+            <w:drawing>
+              <wp:anchor distT="0" distB="0" distL="114300" distR="114300" simplePos="0" relativeHeight="251856896" behindDoc="0" locked="0" layoutInCell="1" allowOverlap="1" wp14:anchorId="28D58523" wp14:editId="22616848">
+                <wp:simplePos x="0" y="0"/>
+                <wp:positionH relativeFrom="column">
+                  <wp:posOffset>2505076</wp:posOffset>
+                </wp:positionH>
+                <wp:positionV relativeFrom="paragraph">
+                  <wp:posOffset>114934</wp:posOffset>
+                </wp:positionV>
+                <wp:extent cx="1352550" cy="2371725"/>
+                <wp:effectExtent l="0" t="38100" r="57150" b="28575"/>
+                <wp:wrapNone/>
+                <wp:docPr id="110" name="Conector curvado 110"/>
+                <wp:cNvGraphicFramePr/>
+                <a:graphic xmlns:a="http://schemas.openxmlformats.org/drawingml/2006/main">
+                  <a:graphicData uri="http://schemas.microsoft.com/office/word/2010/wordprocessingShape">
+                    <wps:wsp>
+                      <wps:cNvCnPr/>
+                      <wps:spPr>
+                        <a:xfrm flipV="1">
+                          <a:off x="0" y="0"/>
+                          <a:ext cx="1352550" cy="2371725"/>
+                        </a:xfrm>
+                        <a:prstGeom prst="curvedConnector3">
+                          <a:avLst>
+                            <a:gd name="adj1" fmla="val 97020"/>
+                          </a:avLst>
+                        </a:prstGeom>
+                        <a:ln>
+                          <a:tailEnd type="triangle"/>
+                        </a:ln>
+                      </wps:spPr>
+                      <wps:style>
+                        <a:lnRef idx="1">
+                          <a:schemeClr val="accent1"/>
+                        </a:lnRef>
+                        <a:fillRef idx="0">
+                          <a:schemeClr val="accent1"/>
+                        </a:fillRef>
+                        <a:effectRef idx="0">
+                          <a:schemeClr val="accent1"/>
+                        </a:effectRef>
+                        <a:fontRef idx="minor">
+                          <a:schemeClr val="tx1"/>
+                        </a:fontRef>
+                      </wps:style>
+                      <wps:bodyPr/>
+                    </wps:wsp>
+                  </a:graphicData>
+                </a:graphic>
+                <wp14:sizeRelH relativeFrom="margin">
+                  <wp14:pctWidth>0</wp14:pctWidth>
+                </wp14:sizeRelH>
+                <wp14:sizeRelV relativeFrom="margin">
+                  <wp14:pctHeight>0</wp14:pctHeight>
+                </wp14:sizeRelV>
+              </wp:anchor>
+            </w:drawing>
+          </mc:Choice>
+          <mc:Fallback>
+            <w:pict>
+              <v:shape w14:anchorId="41F4CCEC" id="Conector curvado 110" o:spid="_x0000_s1026" type="#_x0000_t38" style="position:absolute;margin-left:197.25pt;margin-top:9.05pt;width:106.5pt;height:186.75pt;flip:y;z-index:251856896;visibility:visible;mso-wrap-style:square;mso-width-percent:0;mso-height-percent:0;mso-wrap-distance-left:9pt;mso-wrap-distance-top:0;mso-wrap-distance-right:9pt;mso-wrap-distance-bottom:0;mso-position-horizontal:absolute;mso-position-horizontal-relative:text;mso-position-vertical:absolute;mso-position-vertical-relative:text;mso-width-percent:0;mso-height-percent:0;mso-width-relative:margin;mso-height-relative:margin" o:gfxdata="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" adj="20956" strokecolor="#5b9bd5 [3204]" strokeweight=".5pt">
+                <v:stroke endarrow="block" joinstyle="miter"/>
+              </v:shape>
+            </w:pict>
+          </mc:Fallback>
+        </mc:AlternateContent>
+      </w:r>
+    </w:p>
+    <w:p>
+      <w:pPr>
+        <w:tabs>
+          <w:tab w:val="left" w:pos="8595"/>
+        </w:tabs>
+      </w:pPr>
+      <w:r>
+        <w:tab/>
+      </w:r>
+    </w:p>
+    <w:p/>
+    <w:p>
+      <w:pPr>
+        <w:tabs>
+          <w:tab w:val="left" w:pos="3960"/>
+        </w:tabs>
+      </w:pPr>
+      <w:r>
+        <w:rPr>
+          <w:noProof/>
+          <w:lang w:val="en-US"/>
+        </w:rPr>
+        <mc:AlternateContent>
+          <mc:Choice Requires="wps">
+            <w:drawing>
+              <wp:anchor distT="0" distB="0" distL="114300" distR="114300" simplePos="0" relativeHeight="251886592" behindDoc="0" locked="0" layoutInCell="1" allowOverlap="1" wp14:anchorId="4B5603DC" wp14:editId="3DDEF174">
+                <wp:simplePos x="0" y="0"/>
+                <wp:positionH relativeFrom="column">
+                  <wp:posOffset>7115175</wp:posOffset>
+                </wp:positionH>
+                <wp:positionV relativeFrom="paragraph">
+                  <wp:posOffset>648970</wp:posOffset>
+                </wp:positionV>
+                <wp:extent cx="1447800" cy="609600"/>
+                <wp:effectExtent l="0" t="0" r="19050" b="19050"/>
+                <wp:wrapNone/>
+                <wp:docPr id="127" name="Rectángulo redondeado 127"/>
+                <wp:cNvGraphicFramePr/>
+                <a:graphic xmlns:a="http://schemas.openxmlformats.org/drawingml/2006/main">
+                  <a:graphicData uri="http://schemas.microsoft.com/office/word/2010/wordprocessingShape">
+                    <wps:wsp>
+                      <wps:cNvSpPr/>
+                      <wps:spPr>
+                        <a:xfrm>
+                          <a:off x="0" y="0"/>
+                          <a:ext cx="1447800" cy="609600"/>
+                        </a:xfrm>
+                        <a:prstGeom prst="roundRect">
+                          <a:avLst/>
+                        </a:prstGeom>
+                        <a:noFill/>
+                        <a:ln>
+                          <a:solidFill>
+                            <a:schemeClr val="tx1"/>
+                          </a:solidFill>
+                        </a:ln>
+                      </wps:spPr>
+                      <wps:style>
+                        <a:lnRef idx="2">
+                          <a:schemeClr val="accent1">
+                            <a:shade val="50000"/>
+                          </a:schemeClr>
+                        </a:lnRef>
+                        <a:fillRef idx="1">
+                          <a:schemeClr val="accent1"/>
+                        </a:fillRef>
+                        <a:effectRef idx="0">
+                          <a:schemeClr val="accent1"/>
+                        </a:effectRef>
+                        <a:fontRef idx="minor">
+                          <a:schemeClr val="lt1"/>
+                        </a:fontRef>
+                      </wps:style>
+                      <wps:bodyPr rot="0" spcFirstLastPara="0" vertOverflow="overflow" horzOverflow="overflow" vert="horz" wrap="square" lIns="91440" tIns="45720" rIns="91440" bIns="45720" numCol="1" spcCol="0" rtlCol="0" fromWordArt="0" anchor="ctr" anchorCtr="0" forceAA="0" compatLnSpc="1">
+                        <a:prstTxWarp prst="textNoShape">
+                          <a:avLst/>
+                        </a:prstTxWarp>
+                        <a:noAutofit/>
+                      </wps:bodyPr>
+                    </wps:wsp>
+                  </a:graphicData>
+                </a:graphic>
+                <wp14:sizeRelH relativeFrom="margin">
+                  <wp14:pctWidth>0</wp14:pctWidth>
+                </wp14:sizeRelH>
+              </wp:anchor>
+            </w:drawing>
+          </mc:Choice>
+          <mc:Fallback>
+            <w:pict>
+              <v:roundrect w14:anchorId="30BC1F6A" id="Rectángulo redondeado 127" o:spid="_x0000_s1026" style="position:absolute;margin-left:560.25pt;margin-top:51.1pt;width:114pt;height:48pt;z-index:251886592;visibility:visible;mso-wrap-style:square;mso-width-percent:0;mso-wrap-distance-left:9pt;mso-wrap-distance-top:0;mso-wrap-distance-right:9pt;mso-wrap-distance-bottom:0;mso-position-horizontal:absolute;mso-position-horizontal-relative:text;mso-position-vertical:absolute;mso-position-vertical-relative:text;mso-width-percent:0;mso-width-relative:margin;v-text-anchor:middle" arcsize="10923f" o:gfxdata="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" filled="f" strokecolor="black [3213]" strokeweight="1pt">
+                <v:stroke joinstyle="miter"/>
+              </v:roundrect>
+            </w:pict>
+          </mc:Fallback>
+        </mc:AlternateContent>
+      </w:r>
+      <w:r>
+        <w:rPr>
+          <w:noProof/>
+          <w:lang w:val="en-US"/>
+        </w:rPr>
+        <mc:AlternateContent>
+          <mc:Choice Requires="wps">
+            <w:drawing>
+              <wp:anchor distT="0" distB="0" distL="114300" distR="114300" simplePos="0" relativeHeight="251869184" behindDoc="0" locked="0" layoutInCell="1" allowOverlap="1" wp14:anchorId="1A0D5168" wp14:editId="0BF8C9E4">
+                <wp:simplePos x="0" y="0"/>
+                <wp:positionH relativeFrom="column">
+                  <wp:posOffset>1781175</wp:posOffset>
+                </wp:positionH>
+                <wp:positionV relativeFrom="paragraph">
+                  <wp:posOffset>1323975</wp:posOffset>
+                </wp:positionV>
+                <wp:extent cx="628650" cy="609600"/>
+                <wp:effectExtent l="0" t="0" r="19050" b="19050"/>
+                <wp:wrapNone/>
+                <wp:docPr id="118" name="Rectángulo redondeado 118"/>
+                <wp:cNvGraphicFramePr/>
+                <a:graphic xmlns:a="http://schemas.openxmlformats.org/drawingml/2006/main">
+                  <a:graphicData uri="http://schemas.microsoft.com/office/word/2010/wordprocessingShape">
+                    <wps:wsp>
+                      <wps:cNvSpPr/>
+                      <wps:spPr>
+                        <a:xfrm>
+                          <a:off x="0" y="0"/>
+                          <a:ext cx="628650" cy="609600"/>
+                        </a:xfrm>
+                        <a:prstGeom prst="roundRect">
+                          <a:avLst/>
+                        </a:prstGeom>
+                        <a:noFill/>
+                        <a:ln>
+                          <a:solidFill>
+                            <a:schemeClr val="tx1"/>
+                          </a:solidFill>
+                        </a:ln>
+                      </wps:spPr>
+                      <wps:style>
+                        <a:lnRef idx="2">
+                          <a:schemeClr val="accent1">
+                            <a:shade val="50000"/>
+                          </a:schemeClr>
+                        </a:lnRef>
+                        <a:fillRef idx="1">
+                          <a:schemeClr val="accent1"/>
+                        </a:fillRef>
+                        <a:effectRef idx="0">
+                          <a:schemeClr val="accent1"/>
+                        </a:effectRef>
+                        <a:fontRef idx="minor">
+                          <a:schemeClr val="lt1"/>
+                        </a:fontRef>
+                      </wps:style>
+                      <wps:bodyPr rot="0" spcFirstLastPara="0" vertOverflow="overflow" horzOverflow="overflow" vert="horz" wrap="square" lIns="91440" tIns="45720" rIns="91440" bIns="45720" numCol="1" spcCol="0" rtlCol="0" fromWordArt="0" anchor="ctr" anchorCtr="0" forceAA="0" compatLnSpc="1">
+                        <a:prstTxWarp prst="textNoShape">
+                          <a:avLst/>
+                        </a:prstTxWarp>
+                        <a:noAutofit/>
+                      </wps:bodyPr>
+                    </wps:wsp>
+                  </a:graphicData>
+                </a:graphic>
+              </wp:anchor>
+            </w:drawing>
+          </mc:Choice>
+          <mc:Fallback>
+            <w:pict>
+              <v:roundrect w14:anchorId="157F0764" id="Rectángulo redondeado 118" o:spid="_x0000_s1026" style="position:absolute;margin-left:140.25pt;margin-top:104.25pt;width:49.5pt;height:48pt;z-index:251869184;visibility:visible;mso-wrap-style:square;mso-wrap-distance-left:9pt;mso-wrap-distance-top:0;mso-wrap-distance-right:9pt;mso-wrap-distance-bottom:0;mso-position-horizontal:absolute;mso-position-horizontal-relative:text;mso-position-vertical:absolute;mso-position-vertical-relative:text;v-text-anchor:middle" arcsize="10923f" o:gfxdata="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" filled="f" strokecolor="black [3213]" strokeweight="1pt">
+                <v:stroke joinstyle="miter"/>
+              </v:roundrect>
+            </w:pict>
+          </mc:Fallback>
+        </mc:AlternateContent>
+      </w:r>
+      <w:r>
+        <w:rPr>
+          <w:noProof/>
+          <w:lang w:val="en-US"/>
+        </w:rPr>
+        <mc:AlternateContent>
+          <mc:Choice Requires="wps">
+            <w:drawing>
+              <wp:anchor distT="0" distB="0" distL="114300" distR="114300" simplePos="0" relativeHeight="251867136" behindDoc="0" locked="0" layoutInCell="1" allowOverlap="1" wp14:anchorId="6265F1C3" wp14:editId="7BF8C00B">
+                <wp:simplePos x="0" y="0"/>
+                <wp:positionH relativeFrom="column">
+                  <wp:posOffset>1933574</wp:posOffset>
+                </wp:positionH>
+                <wp:positionV relativeFrom="paragraph">
+                  <wp:posOffset>334645</wp:posOffset>
+                </wp:positionV>
+                <wp:extent cx="714375" cy="609600"/>
+                <wp:effectExtent l="0" t="0" r="28575" b="19050"/>
+                <wp:wrapNone/>
+                <wp:docPr id="117" name="Rectángulo redondeado 117"/>
+                <wp:cNvGraphicFramePr/>
+                <a:graphic xmlns:a="http://schemas.openxmlformats.org/drawingml/2006/main">
+                  <a:graphicData uri="http://schemas.microsoft.com/office/word/2010/wordprocessingShape">
+                    <wps:wsp>
+                      <wps:cNvSpPr/>
+                      <wps:spPr>
+                        <a:xfrm>
+                          <a:off x="0" y="0"/>
+                          <a:ext cx="714375" cy="609600"/>
+                        </a:xfrm>
+                        <a:prstGeom prst="roundRect">
+                          <a:avLst/>
+                        </a:prstGeom>
+                        <a:noFill/>
+                        <a:ln>
+                          <a:solidFill>
+                            <a:schemeClr val="tx1"/>
+                          </a:solidFill>
+                        </a:ln>
+                      </wps:spPr>
+                      <wps:style>
+                        <a:lnRef idx="2">
+                          <a:schemeClr val="accent1">
+                            <a:shade val="50000"/>
+                          </a:schemeClr>
+                        </a:lnRef>
+                        <a:fillRef idx="1">
+                          <a:schemeClr val="accent1"/>
+                        </a:fillRef>
+                        <a:effectRef idx="0">
+                          <a:schemeClr val="accent1"/>
+                        </a:effectRef>
+                        <a:fontRef idx="minor">
+                          <a:schemeClr val="lt1"/>
+                        </a:fontRef>
+                      </wps:style>
+                      <wps:bodyPr rot="0" spcFirstLastPara="0" vertOverflow="overflow" horzOverflow="overflow" vert="horz" wrap="square" lIns="91440" tIns="45720" rIns="91440" bIns="45720" numCol="1" spcCol="0" rtlCol="0" fromWordArt="0" anchor="ctr" anchorCtr="0" forceAA="0" compatLnSpc="1">
+                        <a:prstTxWarp prst="textNoShape">
+                          <a:avLst/>
+                        </a:prstTxWarp>
+                        <a:noAutofit/>
+                      </wps:bodyPr>
+                    </wps:wsp>
+                  </a:graphicData>
+                </a:graphic>
+                <wp14:sizeRelH relativeFrom="margin">
+                  <wp14:pctWidth>0</wp14:pctWidth>
+                </wp14:sizeRelH>
+              </wp:anchor>
+            </w:drawing>
+          </mc:Choice>
+          <mc:Fallback>
+            <w:pict>
+              <v:roundrect w14:anchorId="0D49579E" id="Rectángulo redondeado 117" o:spid="_x0000_s1026" style="position:absolute;margin-left:152.25pt;margin-top:26.35pt;width:56.25pt;height:48pt;z-index:251867136;visibility:visible;mso-wrap-style:square;mso-width-percent:0;mso-wrap-distance-left:9pt;mso-wrap-distance-top:0;mso-wrap-distance-right:9pt;mso-wrap-distance-bottom:0;mso-position-horizontal:absolute;mso-position-horizontal-relative:text;mso-position-vertical:absolute;mso-position-vertical-relative:text;mso-width-percent:0;mso-width-relative:margin;v-text-anchor:middle" arcsize="10923f" o:gfxdata="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" filled="f" strokecolor="black [3213]" strokeweight="1pt">
+                <v:stroke joinstyle="miter"/>
+              </v:roundrect>
+            </w:pict>
+          </mc:Fallback>
+        </mc:AlternateContent>
+      </w:r>
+      <w:r>
+        <w:rPr>
+          <w:noProof/>
+          <w:lang w:val="en-US"/>
+        </w:rPr>
+        <mc:AlternateContent>
+          <mc:Choice Requires="wps">
+            <w:drawing>
+              <wp:anchor distT="0" distB="0" distL="114300" distR="114300" simplePos="0" relativeHeight="251855872" behindDoc="0" locked="0" layoutInCell="1" allowOverlap="1" wp14:anchorId="10EC7004" wp14:editId="59921368">
+                <wp:simplePos x="0" y="0"/>
+                <wp:positionH relativeFrom="column">
+                  <wp:posOffset>2276475</wp:posOffset>
+                </wp:positionH>
+                <wp:positionV relativeFrom="paragraph">
+                  <wp:posOffset>972820</wp:posOffset>
+                </wp:positionV>
+                <wp:extent cx="0" cy="342900"/>
+                <wp:effectExtent l="76200" t="0" r="76200" b="57150"/>
+                <wp:wrapNone/>
+                <wp:docPr id="109" name="Conector recto de flecha 109"/>
+                <wp:cNvGraphicFramePr/>
+                <a:graphic xmlns:a="http://schemas.openxmlformats.org/drawingml/2006/main">
+                  <a:graphicData uri="http://schemas.microsoft.com/office/word/2010/wordprocessingShape">
+                    <wps:wsp>
+                      <wps:cNvCnPr/>
+                      <wps:spPr>
+                        <a:xfrm>
+                          <a:off x="0" y="0"/>
+                          <a:ext cx="0" cy="342900"/>
+                        </a:xfrm>
+                        <a:prstGeom prst="straightConnector1">
+                          <a:avLst/>
+                        </a:prstGeom>
+                        <a:ln>
+                          <a:tailEnd type="triangle"/>
+                        </a:ln>
+                      </wps:spPr>
+                      <wps:style>
+                        <a:lnRef idx="1">
+                          <a:schemeClr val="accent1"/>
+                        </a:lnRef>
+                        <a:fillRef idx="0">
+                          <a:schemeClr val="accent1"/>
+                        </a:fillRef>
+                        <a:effectRef idx="0">
+                          <a:schemeClr val="accent1"/>
+                        </a:effectRef>
+                        <a:fontRef idx="minor">
+                          <a:schemeClr val="tx1"/>
+                        </a:fontRef>
+                      </wps:style>
+                      <wps:bodyPr/>
+                    </wps:wsp>
+                  </a:graphicData>
+                </a:graphic>
+              </wp:anchor>
+            </w:drawing>
+          </mc:Choice>
+          <mc:Fallback>
+            <w:pict>
+              <v:shape w14:anchorId="7E5CC047" id="Conector recto de flecha 109" o:spid="_x0000_s1026" type="#_x0000_t32" style="position:absolute;margin-left:179.25pt;margin-top:76.6pt;width:0;height:27pt;z-index:251855872;visibility:visible;mso-wrap-style:square;mso-wrap-distance-left:9pt;mso-wrap-distance-top:0;mso-wrap-distance-right:9pt;mso-wrap-distance-bottom:0;mso-position-horizontal:absolute;mso-position-horizontal-relative:text;mso-position-vertical:absolute;mso-position-vertical-relative:text" o:gfxdata="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" strokecolor="#5b9bd5 [3204]" strokeweight=".5pt">
+                <v:stroke endarrow="block" joinstyle="miter"/>
+              </v:shape>
+            </w:pict>
+          </mc:Fallback>
+        </mc:AlternateContent>
+      </w:r>
+      <w:r>
+        <w:rPr>
+          <w:noProof/>
+          <w:lang w:val="en-US"/>
+        </w:rPr>
+        <mc:AlternateContent>
+          <mc:Choice Requires="wps">
+            <w:drawing>
+              <wp:anchor distT="0" distB="0" distL="114300" distR="114300" simplePos="0" relativeHeight="251854848" behindDoc="0" locked="0" layoutInCell="1" allowOverlap="1" wp14:anchorId="53FF6156" wp14:editId="0745F0F2">
+                <wp:simplePos x="0" y="0"/>
+                <wp:positionH relativeFrom="margin">
+                  <wp:posOffset>1819275</wp:posOffset>
+                </wp:positionH>
+                <wp:positionV relativeFrom="paragraph">
+                  <wp:posOffset>1370330</wp:posOffset>
+                </wp:positionV>
+                <wp:extent cx="900430" cy="612140"/>
+                <wp:effectExtent l="0" t="0" r="0" b="0"/>
+                <wp:wrapNone/>
+                <wp:docPr id="108" name="Cuadro de texto 108"/>
+                <wp:cNvGraphicFramePr/>
+                <a:graphic xmlns:a="http://schemas.openxmlformats.org/drawingml/2006/main">
+                  <a:graphicData uri="http://schemas.microsoft.com/office/word/2010/wordprocessingShape">
+                    <wps:wsp>
+                      <wps:cNvSpPr txBox="1"/>
+                      <wps:spPr>
+                        <a:xfrm>
+                          <a:off x="0" y="0"/>
+                          <a:ext cx="900430" cy="612140"/>
+                        </a:xfrm>
+                        <a:prstGeom prst="rect">
+                          <a:avLst/>
+                        </a:prstGeom>
+                        <a:solidFill>
+                          <a:sysClr val="window" lastClr="FFFFFF"/>
+                        </a:solidFill>
+                        <a:ln w="6350">
+                          <a:noFill/>
+                        </a:ln>
+                      </wps:spPr>
+                      <wps:txbx>
+                        <w:txbxContent>
+                          <w:p>
+                            <w:pPr>
+                              <w:rPr>
+                                <w:rFonts w:ascii="Times New Roman" w:hAnsi="Times New Roman" w:cs="Times New Roman"/>
+                              </w:rPr>
+                            </w:pPr>
+                            <w:r>
+                              <w:rPr>
+                                <w:rFonts w:ascii="Times New Roman" w:hAnsi="Times New Roman" w:cs="Times New Roman"/>
+                              </w:rPr>
+                              <w:t>Salario Extra</w:t>
+                            </w:r>
+                          </w:p>
+                        </w:txbxContent>
+                      </wps:txbx>
+                      <wps:bodyPr rot="0" spcFirstLastPara="0" vertOverflow="overflow" horzOverflow="overflow" vert="horz" wrap="square" lIns="91440" tIns="45720" rIns="91440" bIns="45720" numCol="1" spcCol="0" rtlCol="0" fromWordArt="0" anchor="t" anchorCtr="0" forceAA="0" compatLnSpc="1">
+                        <a:prstTxWarp prst="textNoShape">
+                          <a:avLst/>
+                        </a:prstTxWarp>
+                        <a:noAutofit/>
+                      </wps:bodyPr>
+                    </wps:wsp>
+                  </a:graphicData>
+                </a:graphic>
+                <wp14:sizeRelH relativeFrom="margin">
+                  <wp14:pctWidth>0</wp14:pctWidth>
+                </wp14:sizeRelH>
+                <wp14:sizeRelV relativeFrom="margin">
+                  <wp14:pctHeight>0</wp14:pctHeight>
+                </wp14:sizeRelV>
+              </wp:anchor>
+            </w:drawing>
+          </mc:Choice>
+          <mc:Fallback>
+            <w:pict>
+              <v:shape w14:anchorId="53FF6156" id="Cuadro de texto 108" o:spid="_x0000_s1075" type="#_x0000_t202" style="position:absolute;margin-left:143.25pt;margin-top:107.9pt;width:70.9pt;height:48.2pt;z-index:251854848;visibility:visible;mso-wrap-style:square;mso-width-percent:0;mso-height-percent:0;mso-wrap-distance-left:9pt;mso-wrap-distance-top:0;mso-wrap-distance-right:9pt;mso-wrap-distance-bottom:0;mso-position-horizontal:absolute;mso-position-horizontal-relative:margin;mso-position-vertical:absolute;mso-position-vertical-relative:text;mso-width-percent:0;mso-height-percent:0;mso-width-relative:margin;mso-height-relative:margin;v-text-anchor:top" o:gfxdata="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" fillcolor="window" stroked="f" strokeweight=".5pt">
+                <v:textbox>
+                  <w:txbxContent>
+                    <w:p>
+                      <w:pPr>
+                        <w:rPr>
+                          <w:rFonts w:ascii="Times New Roman" w:hAnsi="Times New Roman" w:cs="Times New Roman"/>
+                        </w:rPr>
+                      </w:pPr>
+                      <w:r>
+                        <w:rPr>
+                          <w:rFonts w:ascii="Times New Roman" w:hAnsi="Times New Roman" w:cs="Times New Roman"/>
+                        </w:rPr>
+                        <w:t>Salario Extra</w:t>
+                      </w:r>
+                    </w:p>
+                  </w:txbxContent>
+                </v:textbox>
+                <w10:wrap anchorx="margin"/>
+              </v:shape>
+            </w:pict>
+          </mc:Fallback>
+        </mc:AlternateContent>
+      </w:r>
+      <w:r>
+        <w:tab/>
+      </w:r>
+    </w:p>
+    <w:p/>
+    <w:p>
+      <w:r>
+        <mc:AlternateContent>
+          <mc:Choice Requires="wps">
+            <w:drawing>
+              <wp:anchor distT="0" distB="0" distL="114300" distR="114300" simplePos="0" relativeHeight="251888640" behindDoc="0" locked="0" layoutInCell="1" allowOverlap="1" wp14:anchorId="3C6052C1" wp14:editId="565399C4">
+                <wp:simplePos x="0" y="0"/>
+                <wp:positionH relativeFrom="margin">
+                  <wp:posOffset>7353300</wp:posOffset>
+                </wp:positionH>
+                <wp:positionV relativeFrom="paragraph">
+                  <wp:posOffset>123825</wp:posOffset>
+                </wp:positionV>
+                <wp:extent cx="900430" cy="561340"/>
+                <wp:effectExtent l="0" t="0" r="0" b="0"/>
+                <wp:wrapNone/>
+                <wp:docPr id="128" name="Cuadro de texto 128"/>
+                <wp:cNvGraphicFramePr/>
+                <a:graphic xmlns:a="http://schemas.openxmlformats.org/drawingml/2006/main">
+                  <a:graphicData uri="http://schemas.microsoft.com/office/word/2010/wordprocessingShape">
+                    <wps:wsp>
+                      <wps:cNvSpPr txBox="1"/>
+                      <wps:spPr>
+                        <a:xfrm>
+                          <a:off x="0" y="0"/>
+                          <a:ext cx="900430" cy="561340"/>
+                        </a:xfrm>
+                        <a:prstGeom prst="rect">
+                          <a:avLst/>
+                        </a:prstGeom>
+                        <a:solidFill>
+                          <a:sysClr val="window" lastClr="FFFFFF"/>
+                        </a:solidFill>
+                        <a:ln w="6350">
+                          <a:noFill/>
+                        </a:ln>
+                      </wps:spPr>
+                      <wps:txbx>
+                        <w:txbxContent>
+                          <w:p>
+                            <w:pPr>
+                              <w:rPr>
+                                <w:rFonts w:ascii="Times New Roman" w:hAnsi="Times New Roman" w:cs="Times New Roman"/>
+                              </w:rPr>
+                            </w:pPr>
+                            <w:r>
+                              <w:rPr>
+                                <w:rFonts w:ascii="Times New Roman" w:hAnsi="Times New Roman" w:cs="Times New Roman"/>
+                              </w:rPr>
+                              <w:t xml:space="preserve">Impresión </w:t>
+                            </w:r>
+                          </w:p>
+                          <w:p>
+                            <w:pPr>
+                              <w:rPr>
+                                <w:rFonts w:ascii="Times New Roman" w:hAnsi="Times New Roman" w:cs="Times New Roman"/>
+                              </w:rPr>
+                            </w:pPr>
+                            <w:r>
+                              <w:rPr>
+                                <w:rFonts w:ascii="Times New Roman" w:hAnsi="Times New Roman" w:cs="Times New Roman"/>
+                              </w:rPr>
+                              <w:t>Planilla</w:t>
+                            </w:r>
+                          </w:p>
+                        </w:txbxContent>
+                      </wps:txbx>
+                      <wps:bodyPr rot="0" spcFirstLastPara="0" vertOverflow="overflow" horzOverflow="overflow" vert="horz" wrap="square" lIns="91440" tIns="45720" rIns="91440" bIns="45720" numCol="1" spcCol="0" rtlCol="0" fromWordArt="0" anchor="t" anchorCtr="0" forceAA="0" compatLnSpc="1">
+                        <a:prstTxWarp prst="textNoShape">
+                          <a:avLst/>
+                        </a:prstTxWarp>
+                        <a:noAutofit/>
+                      </wps:bodyPr>
+                    </wps:wsp>
+                  </a:graphicData>
+                </a:graphic>
+                <wp14:sizeRelH relativeFrom="margin">
+                  <wp14:pctWidth>0</wp14:pctWidth>
+                </wp14:sizeRelH>
+                <wp14:sizeRelV relativeFrom="margin">
+                  <wp14:pctHeight>0</wp14:pctHeight>
+                </wp14:sizeRelV>
+              </wp:anchor>
+            </w:drawing>
+          </mc:Choice>
+          <mc:Fallback>
+            <w:pict>
+              <v:shape w14:anchorId="3C6052C1" id="Cuadro de texto 128" o:spid="_x0000_s1076" type="#_x0000_t202" style="position:absolute;margin-left:579pt;margin-top:9.75pt;width:70.9pt;height:44.2pt;z-index:251888640;visibility:visible;mso-wrap-style:square;mso-width-percent:0;mso-height-percent:0;mso-wrap-distance-left:9pt;mso-wrap-distance-top:0;mso-wrap-distance-right:9pt;mso-wrap-distance-bottom:0;mso-position-horizontal:absolute;mso-position-horizontal-relative:margin;mso-position-vertical:absolute;mso-position-vertical-relative:text;mso-width-percent:0;mso-height-percent:0;mso-width-relative:margin;mso-height-relative:margin;v-text-anchor:top" o:gfxdata="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" fillcolor="window" stroked="f" strokeweight=".5pt">
+                <v:textbox>
+                  <w:txbxContent>
+                    <w:p>
+                      <w:pPr>
+                        <w:rPr>
+                          <w:rFonts w:ascii="Times New Roman" w:hAnsi="Times New Roman" w:cs="Times New Roman"/>
+                        </w:rPr>
+                      </w:pPr>
+                      <w:r>
+                        <w:rPr>
+                          <w:rFonts w:ascii="Times New Roman" w:hAnsi="Times New Roman" w:cs="Times New Roman"/>
+                        </w:rPr>
+                        <w:t xml:space="preserve">Impresión </w:t>
+                      </w:r>
+                    </w:p>
+                    <w:p>
+                      <w:pPr>
+                        <w:rPr>
+                          <w:rFonts w:ascii="Times New Roman" w:hAnsi="Times New Roman" w:cs="Times New Roman"/>
+                        </w:rPr>
+                      </w:pPr>
+                      <w:r>
+                        <w:rPr>
+                          <w:rFonts w:ascii="Times New Roman" w:hAnsi="Times New Roman" w:cs="Times New Roman"/>
+                        </w:rPr>
+                        <w:t>Planilla</w:t>
+                      </w:r>
+                    </w:p>
+                  </w:txbxContent>
+                </v:textbox>
+                <w10:wrap anchorx="margin"/>
+              </v:shape>
+            </w:pict>
+          </mc:Fallback>
+        </mc:AlternateContent>
+      </w:r>
+    </w:p>
+    <w:p/>
+    <w:p/>
+    <w:p>
+      <w:bookmarkStart w:id="0" w:name="_GoBack"/>
+      <w:bookmarkEnd w:id="0"/>
+    </w:p>
+    <w:p/>
+    <w:p/>
+    <w:p/>
+    <w:p/>
+    <w:p/>
+    <w:p>
+      <w:pPr>
+        <w:tabs>
+          <w:tab w:val="left" w:pos="12765"/>
+        </w:tabs>
+      </w:pPr>
+      <w:proofErr w:type="spellStart"/>
+      <w:r>
+        <w:t>Nayre</w:t>
+      </w:r>
+      <w:proofErr w:type="spellEnd"/>
+      <w:r>
+        <w:t xml:space="preserve"> Alejandra de León Martínez</w:t>
       </w:r>
     </w:p>
     <w:sectPr>
@@ -7904,7 +11359,7 @@
 </file>
 
 <file path=customXml/itemProps1.xml><?xml version="1.0" encoding="utf-8"?>
-<ds:datastoreItem xmlns:ds="http://schemas.openxmlformats.org/officeDocument/2006/customXml" ds:itemID="{049E7D0C-3105-4AD6-B036-1A82FD61094D}">
+<ds:datastoreItem xmlns:ds="http://schemas.openxmlformats.org/officeDocument/2006/customXml" ds:itemID="{3D46DFF0-3292-48B5-A994-6685A27549DD}">
   <ds:schemaRefs>
     <ds:schemaRef ds:uri="http://schemas.openxmlformats.org/officeDocument/2006/bibliography"/>
   </ds:schemaRefs>
